--- a/source/_posts/社招/0-1-简历.docx
+++ b/source/_posts/社招/0-1-简历.docx
@@ -39,8 +39,9 @@
         <w:tblLook w:val="04A0" w:firstRow="1" w:lastRow="0" w:firstColumn="1" w:lastColumn="0" w:noHBand="0" w:noVBand="1"/>
       </w:tblPr>
       <w:tblGrid>
-        <w:gridCol w:w="5934"/>
-        <w:gridCol w:w="4720"/>
+        <w:gridCol w:w="3051"/>
+        <w:gridCol w:w="4111"/>
+        <w:gridCol w:w="3708"/>
       </w:tblGrid>
       <w:tr>
         <w:trPr>
@@ -48,7 +49,7 @@
         </w:trPr>
         <w:tc>
           <w:tcPr>
-            <w:tcW w:w="6028" w:type="dxa"/>
+            <w:tcW w:w="3051" w:type="dxa"/>
             <w:tcBorders>
               <w:top w:val="single" w:sz="4" w:space="0" w:color="auto"/>
             </w:tcBorders>
@@ -62,6 +63,8 @@
             <w:r>
               <w:rPr>
                 <w:rFonts w:ascii="宋体" w:eastAsia="宋体" w:hAnsi="宋体" w:hint="eastAsia"/>
+                <w:b/>
+                <w:bCs/>
               </w:rPr>
               <w:t>姓名</w:t>
             </w:r>
@@ -83,7 +86,7 @@
         </w:tc>
         <w:tc>
           <w:tcPr>
-            <w:tcW w:w="4820" w:type="dxa"/>
+            <w:tcW w:w="4111" w:type="dxa"/>
             <w:tcBorders>
               <w:top w:val="single" w:sz="4" w:space="0" w:color="auto"/>
             </w:tcBorders>
@@ -91,65 +94,14 @@
           <w:p>
             <w:pPr>
               <w:rPr>
-                <w:rFonts w:ascii="宋体" w:eastAsia="宋体" w:hAnsi="宋体"/>
+                <w:rFonts w:ascii="宋体" w:eastAsia="宋体" w:hAnsi="宋体" w:hint="eastAsia"/>
               </w:rPr>
             </w:pPr>
             <w:r>
               <w:rPr>
                 <w:rFonts w:ascii="宋体" w:eastAsia="宋体" w:hAnsi="宋体" w:hint="eastAsia"/>
-              </w:rPr>
-              <w:t>意向</w:t>
-            </w:r>
-            <w:r>
-              <w:rPr>
-                <w:rFonts w:ascii="宋体" w:eastAsia="宋体" w:hAnsi="宋体" w:hint="eastAsia"/>
-              </w:rPr>
-              <w:t>岗位：</w:t>
-            </w:r>
-            <w:r>
-              <w:rPr>
-                <w:rFonts w:ascii="宋体" w:eastAsia="宋体" w:hAnsi="宋体" w:hint="eastAsia"/>
-              </w:rPr>
-              <w:t>数据库内核开发</w:t>
-            </w:r>
-            <w:r>
-              <w:rPr>
-                <w:rFonts w:ascii="宋体" w:eastAsia="宋体" w:hAnsi="宋体" w:hint="eastAsia"/>
-              </w:rPr>
-              <w:t>、</w:t>
-            </w:r>
-            <w:r>
-              <w:rPr>
-                <w:rFonts w:ascii="宋体" w:eastAsia="宋体" w:hAnsi="宋体" w:hint="eastAsia"/>
-              </w:rPr>
-              <w:t>安全</w:t>
-            </w:r>
-            <w:r>
-              <w:rPr>
-                <w:rFonts w:ascii="宋体" w:eastAsia="宋体" w:hAnsi="宋体" w:hint="eastAsia"/>
-              </w:rPr>
-              <w:t>开发</w:t>
-            </w:r>
-          </w:p>
-        </w:tc>
-      </w:tr>
-      <w:tr>
-        <w:trPr>
-          <w:trHeight w:val="274"/>
-        </w:trPr>
-        <w:tc>
-          <w:tcPr>
-            <w:tcW w:w="6028" w:type="dxa"/>
-          </w:tcPr>
-          <w:p>
-            <w:pPr>
-              <w:rPr>
-                <w:rFonts w:ascii="宋体" w:eastAsia="宋体" w:hAnsi="宋体"/>
-              </w:rPr>
-            </w:pPr>
-            <w:r>
-              <w:rPr>
-                <w:rFonts w:ascii="宋体" w:eastAsia="宋体" w:hAnsi="宋体" w:hint="eastAsia"/>
+                <w:b/>
+                <w:bCs/>
               </w:rPr>
               <w:t>手机</w:t>
             </w:r>
@@ -162,8 +114,6 @@
             <w:r>
               <w:rPr>
                 <w:rFonts w:ascii="宋体" w:eastAsia="宋体" w:hAnsi="宋体"/>
-                <w:b/>
-                <w:bCs/>
               </w:rPr>
               <w:t>182 1371 8616</w:t>
             </w:r>
@@ -171,58 +121,28 @@
               <w:rPr>
                 <w:rFonts w:ascii="宋体" w:eastAsia="宋体" w:hAnsi="宋体" w:hint="eastAsia"/>
               </w:rPr>
-              <w:t xml:space="preserve"> 即微信号</w:t>
+              <w:t xml:space="preserve"> [同微信]</w:t>
             </w:r>
           </w:p>
         </w:tc>
         <w:tc>
           <w:tcPr>
-            <w:tcW w:w="4820" w:type="dxa"/>
+            <w:tcW w:w="3708" w:type="dxa"/>
+            <w:tcBorders>
+              <w:top w:val="single" w:sz="4" w:space="0" w:color="auto"/>
+            </w:tcBorders>
           </w:tcPr>
           <w:p>
             <w:pPr>
               <w:rPr>
-                <w:rFonts w:ascii="宋体" w:eastAsia="宋体" w:hAnsi="宋体"/>
+                <w:rFonts w:ascii="宋体" w:eastAsia="宋体" w:hAnsi="宋体" w:hint="eastAsia"/>
               </w:rPr>
             </w:pPr>
             <w:r>
               <w:rPr>
                 <w:rFonts w:ascii="宋体" w:eastAsia="宋体" w:hAnsi="宋体" w:hint="eastAsia"/>
-              </w:rPr>
-              <w:t>意向城市：</w:t>
-            </w:r>
-            <w:r>
-              <w:rPr>
-                <w:rFonts w:ascii="宋体" w:eastAsia="宋体" w:hAnsi="宋体" w:hint="eastAsia"/>
-              </w:rPr>
-              <w:t>北京</w:t>
-            </w:r>
-            <w:r>
-              <w:rPr>
-                <w:rFonts w:ascii="宋体" w:eastAsia="宋体" w:hAnsi="宋体" w:hint="eastAsia"/>
-              </w:rPr>
-              <w:t>、其他</w:t>
-            </w:r>
-          </w:p>
-        </w:tc>
-      </w:tr>
-      <w:tr>
-        <w:trPr>
-          <w:trHeight w:val="274"/>
-        </w:trPr>
-        <w:tc>
-          <w:tcPr>
-            <w:tcW w:w="6028" w:type="dxa"/>
-          </w:tcPr>
-          <w:p>
-            <w:pPr>
-              <w:rPr>
-                <w:rFonts w:ascii="宋体" w:eastAsia="宋体" w:hAnsi="宋体"/>
-              </w:rPr>
-            </w:pPr>
-            <w:r>
-              <w:rPr>
-                <w:rFonts w:ascii="宋体" w:eastAsia="宋体" w:hAnsi="宋体" w:hint="eastAsia"/>
+                <w:b/>
+                <w:bCs/>
               </w:rPr>
               <w:t>邮箱</w:t>
             </w:r>
@@ -233,12 +153,18 @@
               <w:t>：</w:t>
             </w:r>
             <w:hyperlink r:id="rId7" w:history="1">
+              <w:r>
+                <w:rPr>
+                  <w:rStyle w:val="a5"/>
+                </w:rPr>
+                <w:t>shenkun</w:t>
+              </w:r>
               <w:r>
                 <w:rPr>
                   <w:rStyle w:val="a5"/>
                   <w:rFonts w:ascii="宋体" w:eastAsia="宋体" w:hAnsi="宋体"/>
                 </w:rPr>
-                <w:t>2016211632@</w:t>
+                <w:t>@</w:t>
               </w:r>
               <w:r>
                 <w:rPr>
@@ -257,45 +183,92 @@
             </w:hyperlink>
           </w:p>
         </w:tc>
+      </w:tr>
+      <w:tr>
+        <w:trPr>
+          <w:trHeight w:val="274"/>
+        </w:trPr>
         <w:tc>
           <w:tcPr>
-            <w:tcW w:w="4820" w:type="dxa"/>
+            <w:tcW w:w="3051" w:type="dxa"/>
           </w:tcPr>
           <w:p>
             <w:pPr>
               <w:rPr>
-                <w:rFonts w:ascii="宋体" w:eastAsia="宋体" w:hAnsi="宋体"/>
+                <w:rFonts w:ascii="宋体" w:eastAsia="宋体" w:hAnsi="宋体" w:hint="eastAsia"/>
               </w:rPr>
             </w:pPr>
             <w:r>
               <w:rPr>
                 <w:rFonts w:ascii="宋体" w:eastAsia="宋体" w:hAnsi="宋体" w:hint="eastAsia"/>
-              </w:rPr>
-              <w:t>当前住址：</w:t>
-            </w:r>
-            <w:r>
-              <w:rPr>
-                <w:rFonts w:ascii="宋体" w:eastAsia="宋体" w:hAnsi="宋体" w:hint="eastAsia"/>
-              </w:rPr>
-              <w:t>北京</w:t>
-            </w:r>
-            <w:r>
-              <w:rPr>
-                <w:rFonts w:ascii="宋体" w:eastAsia="宋体" w:hAnsi="宋体" w:hint="eastAsia"/>
-              </w:rPr>
-              <w:t>市</w:t>
-            </w:r>
-            <w:r>
-              <w:rPr>
-                <w:rFonts w:ascii="宋体" w:eastAsia="宋体" w:hAnsi="宋体" w:hint="eastAsia"/>
-              </w:rPr>
-              <w:t>海淀</w:t>
-            </w:r>
-            <w:r>
-              <w:rPr>
-                <w:rFonts w:ascii="宋体" w:eastAsia="宋体" w:hAnsi="宋体" w:hint="eastAsia"/>
-              </w:rPr>
-              <w:t>区清河街道</w:t>
+                <w:b/>
+                <w:bCs/>
+              </w:rPr>
+              <w:t>意向</w:t>
+            </w:r>
+            <w:r>
+              <w:rPr>
+                <w:rFonts w:ascii="宋体" w:eastAsia="宋体" w:hAnsi="宋体" w:hint="eastAsia"/>
+              </w:rPr>
+              <w:t>：数据库/后端/安全</w:t>
+            </w:r>
+          </w:p>
+        </w:tc>
+        <w:tc>
+          <w:tcPr>
+            <w:tcW w:w="4111" w:type="dxa"/>
+          </w:tcPr>
+          <w:p>
+            <w:pPr>
+              <w:rPr>
+                <w:rFonts w:ascii="宋体" w:eastAsia="宋体" w:hAnsi="宋体" w:hint="eastAsia"/>
+              </w:rPr>
+            </w:pPr>
+            <w:r>
+              <w:rPr>
+                <w:rFonts w:ascii="宋体" w:eastAsia="宋体" w:hAnsi="宋体" w:hint="eastAsia"/>
+                <w:b/>
+                <w:bCs/>
+              </w:rPr>
+              <w:t>城市</w:t>
+            </w:r>
+            <w:r>
+              <w:rPr>
+                <w:rFonts w:ascii="宋体" w:eastAsia="宋体" w:hAnsi="宋体" w:hint="eastAsia"/>
+              </w:rPr>
+              <w:t>：不限</w:t>
+            </w:r>
+          </w:p>
+        </w:tc>
+        <w:tc>
+          <w:tcPr>
+            <w:tcW w:w="3708" w:type="dxa"/>
+          </w:tcPr>
+          <w:p>
+            <w:pPr>
+              <w:rPr>
+                <w:rFonts w:ascii="宋体" w:eastAsia="宋体" w:hAnsi="宋体"/>
+              </w:rPr>
+            </w:pPr>
+            <w:r>
+              <w:rPr>
+                <w:rFonts w:ascii="宋体" w:eastAsia="宋体" w:hAnsi="宋体" w:hint="eastAsia"/>
+                <w:b/>
+                <w:bCs/>
+              </w:rPr>
+              <w:t>暂居</w:t>
+            </w:r>
+            <w:r>
+              <w:rPr>
+                <w:rFonts w:ascii="宋体" w:eastAsia="宋体" w:hAnsi="宋体" w:hint="eastAsia"/>
+              </w:rPr>
+              <w:t>：北京</w:t>
+            </w:r>
+            <w:r>
+              <w:rPr>
+                <w:rFonts w:ascii="宋体" w:eastAsia="宋体" w:hAnsi="宋体" w:hint="eastAsia"/>
+              </w:rPr>
+              <w:t>市、海淀区</w:t>
             </w:r>
           </w:p>
         </w:tc>
@@ -372,6 +345,60 @@
                 <w:bCs/>
                 <w:color w:val="404040" w:themeColor="text1" w:themeTint="BF"/>
               </w:rPr>
+              <w:t xml:space="preserve"> </w:t>
+            </w:r>
+            <w:r>
+              <w:rPr>
+                <w:rFonts w:ascii="宋体" w:eastAsia="宋体" w:hAnsi="宋体" w:hint="eastAsia"/>
+                <w:b/>
+                <w:bCs/>
+                <w:color w:val="404040" w:themeColor="text1" w:themeTint="BF"/>
+              </w:rPr>
+              <w:t xml:space="preserve"> </w:t>
+            </w:r>
+            <w:r>
+              <w:rPr>
+                <w:rFonts w:ascii="宋体" w:eastAsia="宋体" w:hAnsi="宋体" w:hint="eastAsia"/>
+                <w:b/>
+                <w:bCs/>
+                <w:color w:val="404040" w:themeColor="text1" w:themeTint="BF"/>
+              </w:rPr>
+              <w:t>网络空间安全学院</w:t>
+            </w:r>
+            <w:r>
+              <w:rPr>
+                <w:rFonts w:ascii="宋体" w:eastAsia="宋体" w:hAnsi="宋体" w:hint="eastAsia"/>
+                <w:b/>
+                <w:bCs/>
+                <w:color w:val="404040" w:themeColor="text1" w:themeTint="BF"/>
+              </w:rPr>
+              <w:t xml:space="preserve"> </w:t>
+            </w:r>
+            <w:r>
+              <w:rPr>
+                <w:rFonts w:ascii="宋体" w:eastAsia="宋体" w:hAnsi="宋体" w:hint="eastAsia"/>
+                <w:b/>
+                <w:bCs/>
+                <w:color w:val="404040" w:themeColor="text1" w:themeTint="BF"/>
+              </w:rPr>
+              <w:t>(原属计算机学院)</w:t>
+            </w:r>
+            <w:r>
+              <w:rPr>
+                <w:rFonts w:ascii="宋体" w:eastAsia="宋体" w:hAnsi="宋体" w:hint="eastAsia"/>
+                <w:b/>
+                <w:bCs/>
+                <w:color w:val="404040" w:themeColor="text1" w:themeTint="BF"/>
+              </w:rPr>
+              <w:t xml:space="preserve"> </w:t>
+            </w:r>
+            <w:r>
+              <w:rPr>
+                <w:rFonts w:ascii="宋体" w:eastAsia="宋体" w:hAnsi="宋体"/>
+                <w:b/>
+                <w:bCs/>
+                <w:color w:val="404040" w:themeColor="text1" w:themeTint="BF"/>
+              </w:rPr>
               <w:t xml:space="preserve">  </w:t>
             </w:r>
             <w:r>
@@ -385,16 +412,7 @@
             </w:r>
             <w:r>
               <w:rPr>
-                <w:rFonts w:ascii="宋体" w:eastAsia="宋体" w:hAnsi="宋体" w:hint="eastAsia"/>
-                <w:b/>
-                <w:bCs/>
-                <w:color w:val="404040" w:themeColor="text1" w:themeTint="BF"/>
-              </w:rPr>
-              <w:t>网络空间安全学院</w:t>
-            </w:r>
-            <w:r>
-              <w:rPr>
-                <w:rFonts w:ascii="宋体" w:eastAsia="宋体" w:hAnsi="宋体" w:hint="eastAsia"/>
+                <w:rFonts w:ascii="宋体" w:eastAsia="宋体" w:hAnsi="宋体"/>
                 <w:b/>
                 <w:bCs/>
                 <w:color w:val="404040" w:themeColor="text1" w:themeTint="BF"/>
@@ -408,16 +426,7 @@
                 <w:bCs/>
                 <w:color w:val="404040" w:themeColor="text1" w:themeTint="BF"/>
               </w:rPr>
-              <w:t>(原属计算机学院)</w:t>
-            </w:r>
-            <w:r>
-              <w:rPr>
-                <w:rFonts w:ascii="宋体" w:eastAsia="宋体" w:hAnsi="宋体" w:hint="eastAsia"/>
-                <w:b/>
-                <w:bCs/>
-                <w:color w:val="404040" w:themeColor="text1" w:themeTint="BF"/>
-              </w:rPr>
-              <w:t xml:space="preserve"> </w:t>
+              <w:t xml:space="preserve">信息安全专业 </w:t>
             </w:r>
             <w:r>
               <w:rPr>
@@ -427,24 +436,6 @@
                 <w:color w:val="404040" w:themeColor="text1" w:themeTint="BF"/>
               </w:rPr>
               <w:t xml:space="preserve">    </w:t>
-            </w:r>
-            <w:r>
-              <w:rPr>
-                <w:rFonts w:ascii="宋体" w:eastAsia="宋体" w:hAnsi="宋体" w:hint="eastAsia"/>
-                <w:b/>
-                <w:bCs/>
-                <w:color w:val="404040" w:themeColor="text1" w:themeTint="BF"/>
-              </w:rPr>
-              <w:t xml:space="preserve">信息安全专业 </w:t>
-            </w:r>
-            <w:r>
-              <w:rPr>
-                <w:rFonts w:ascii="宋体" w:eastAsia="宋体" w:hAnsi="宋体"/>
-                <w:b/>
-                <w:bCs/>
-                <w:color w:val="404040" w:themeColor="text1" w:themeTint="BF"/>
-              </w:rPr>
-              <w:t xml:space="preserve">     </w:t>
             </w:r>
             <w:r>
               <w:rPr>
@@ -677,7 +668,7 @@
       <w:pPr>
         <w:spacing w:line="500" w:lineRule="exact"/>
         <w:rPr>
-          <w:rFonts w:ascii="宋体" w:eastAsia="宋体" w:hAnsi="宋体"/>
+          <w:rFonts w:ascii="黑体" w:eastAsia="黑体" w:hAnsi="黑体"/>
           <w:b/>
           <w:bCs/>
           <w:sz w:val="24"/>
@@ -686,7 +677,7 @@
       </w:pPr>
       <w:r>
         <w:rPr>
-          <w:rFonts w:ascii="宋体" w:eastAsia="宋体" w:hAnsi="宋体" w:hint="eastAsia"/>
+          <w:rFonts w:ascii="黑体" w:eastAsia="黑体" w:hAnsi="黑体" w:hint="eastAsia"/>
           <w:b/>
           <w:bCs/>
           <w:sz w:val="24"/>
@@ -696,7 +687,7 @@
       </w:r>
       <w:r>
         <w:rPr>
-          <w:rFonts w:ascii="宋体" w:eastAsia="宋体" w:hAnsi="宋体" w:hint="eastAsia"/>
+          <w:rFonts w:ascii="黑体" w:eastAsia="黑体" w:hAnsi="黑体" w:hint="eastAsia"/>
           <w:b/>
           <w:bCs/>
           <w:sz w:val="24"/>
@@ -710,6 +701,14 @@
         <w:tblStyle w:val="a3"/>
         <w:tblW w:w="10546" w:type="dxa"/>
         <w:tblInd w:w="-108" w:type="dxa"/>
+        <w:tblBorders>
+          <w:top w:val="none" w:sz="0" w:space="0" w:color="auto"/>
+          <w:left w:val="none" w:sz="0" w:space="0" w:color="auto"/>
+          <w:bottom w:val="none" w:sz="0" w:space="0" w:color="auto"/>
+          <w:right w:val="none" w:sz="0" w:space="0" w:color="auto"/>
+          <w:insideH w:val="none" w:sz="0" w:space="0" w:color="auto"/>
+          <w:insideV w:val="none" w:sz="0" w:space="0" w:color="auto"/>
+        </w:tblBorders>
         <w:tblLook w:val="04A0" w:firstRow="1" w:lastRow="0" w:firstColumn="1" w:lastColumn="0" w:noHBand="0" w:noVBand="1"/>
       </w:tblPr>
       <w:tblGrid>
@@ -720,6 +719,9 @@
         <w:tc>
           <w:tcPr>
             <w:tcW w:w="1526" w:type="dxa"/>
+            <w:tcBorders>
+              <w:top w:val="single" w:sz="4" w:space="0" w:color="auto"/>
+            </w:tcBorders>
           </w:tcPr>
           <w:p>
             <w:pPr>
@@ -746,6 +748,9 @@
         <w:tc>
           <w:tcPr>
             <w:tcW w:w="9020" w:type="dxa"/>
+            <w:tcBorders>
+              <w:top w:val="single" w:sz="4" w:space="0" w:color="auto"/>
+            </w:tcBorders>
           </w:tcPr>
           <w:p>
             <w:pPr>
@@ -758,7 +763,49 @@
               <w:rPr>
                 <w:rFonts w:ascii="宋体" w:eastAsia="宋体" w:hAnsi="宋体" w:hint="eastAsia"/>
               </w:rPr>
-              <w:t>熟悉CPU体系结构、进程线程管理、内存管理、IO管理和文件系统原理；熟悉l</w:t>
+              <w:t>熟悉CPU</w:t>
+            </w:r>
+            <w:r>
+              <w:rPr>
+                <w:rFonts w:ascii="宋体" w:eastAsia="宋体" w:hAnsi="宋体" w:hint="eastAsia"/>
+              </w:rPr>
+              <w:t>原理、</w:t>
+            </w:r>
+            <w:r>
+              <w:rPr>
+                <w:rFonts w:ascii="宋体" w:eastAsia="宋体" w:hAnsi="宋体" w:hint="eastAsia"/>
+              </w:rPr>
+              <w:t>内存管理、</w:t>
+            </w:r>
+            <w:r>
+              <w:rPr>
+                <w:rFonts w:ascii="宋体" w:eastAsia="宋体" w:hAnsi="宋体" w:hint="eastAsia"/>
+              </w:rPr>
+              <w:t>进程线程管理、</w:t>
+            </w:r>
+            <w:r>
+              <w:rPr>
+                <w:rFonts w:ascii="宋体" w:eastAsia="宋体" w:hAnsi="宋体" w:hint="eastAsia"/>
+              </w:rPr>
+              <w:t>文件</w:t>
+            </w:r>
+            <w:r>
+              <w:rPr>
+                <w:rFonts w:ascii="宋体" w:eastAsia="宋体" w:hAnsi="宋体" w:hint="eastAsia"/>
+              </w:rPr>
+              <w:t>管理</w:t>
+            </w:r>
+            <w:r>
+              <w:rPr>
+                <w:rFonts w:ascii="宋体" w:eastAsia="宋体" w:hAnsi="宋体" w:hint="eastAsia"/>
+              </w:rPr>
+              <w:t>、设备管理</w:t>
+            </w:r>
+            <w:r>
+              <w:rPr>
+                <w:rFonts w:ascii="宋体" w:eastAsia="宋体" w:hAnsi="宋体" w:hint="eastAsia"/>
+              </w:rPr>
+              <w:t>；熟悉l</w:t>
             </w:r>
             <w:r>
               <w:rPr>
@@ -817,7 +864,19 @@
               <w:rPr>
                 <w:rFonts w:ascii="宋体" w:eastAsia="宋体" w:hAnsi="宋体" w:hint="eastAsia"/>
               </w:rPr>
-              <w:t>熟悉应用层、传输层、网络层、链路层等各层协议原理；熟悉s</w:t>
+              <w:t>熟悉应用层、传输层、网络层、链路层</w:t>
+            </w:r>
+            <w:r>
+              <w:rPr>
+                <w:rFonts w:ascii="宋体" w:eastAsia="宋体" w:hAnsi="宋体" w:hint="eastAsia"/>
+              </w:rPr>
+              <w:t>等</w:t>
+            </w:r>
+            <w:r>
+              <w:rPr>
+                <w:rFonts w:ascii="宋体" w:eastAsia="宋体" w:hAnsi="宋体" w:hint="eastAsia"/>
+              </w:rPr>
+              <w:t>协议原理；熟悉s</w:t>
             </w:r>
             <w:r>
               <w:rPr>
@@ -857,7 +916,16 @@
                 <w:bCs/>
                 <w:color w:val="767171" w:themeColor="background2" w:themeShade="80"/>
               </w:rPr>
-              <w:t>编程语言</w:t>
+              <w:t>编程</w:t>
+            </w:r>
+            <w:r>
+              <w:rPr>
+                <w:rFonts w:ascii="宋体" w:eastAsia="宋体" w:hAnsi="宋体" w:hint="eastAsia"/>
+                <w:b/>
+                <w:bCs/>
+                <w:color w:val="767171" w:themeColor="background2" w:themeShade="80"/>
+              </w:rPr>
+              <w:t>能力</w:t>
             </w:r>
           </w:p>
         </w:tc>
@@ -869,7 +937,7 @@
             <w:pPr>
               <w:spacing w:line="280" w:lineRule="exact"/>
               <w:rPr>
-                <w:rFonts w:ascii="宋体" w:eastAsia="宋体" w:hAnsi="宋体"/>
+                <w:rFonts w:ascii="宋体" w:eastAsia="宋体" w:hAnsi="宋体" w:hint="eastAsia"/>
               </w:rPr>
             </w:pPr>
             <w:r>
@@ -882,13 +950,61 @@
               <w:rPr>
                 <w:rFonts w:ascii="宋体" w:eastAsia="宋体" w:hAnsi="宋体" w:hint="eastAsia"/>
               </w:rPr>
-              <w:t>C语言，累计提交数据库内核代码1w+行；熟悉python</w:t>
-            </w:r>
-            <w:r>
-              <w:rPr>
-                <w:rFonts w:ascii="宋体" w:eastAsia="宋体" w:hAnsi="宋体" w:hint="eastAsia"/>
-              </w:rPr>
-              <w:t>；了解汇编原理、编译原</w:t>
+              <w:t>C</w:t>
+            </w:r>
+            <w:r>
+              <w:rPr>
+                <w:rFonts w:ascii="宋体" w:eastAsia="宋体" w:hAnsi="宋体" w:hint="eastAsia"/>
+              </w:rPr>
+              <w:t>、P</w:t>
+            </w:r>
+            <w:r>
+              <w:rPr>
+                <w:rFonts w:ascii="宋体" w:eastAsia="宋体" w:hAnsi="宋体" w:hint="eastAsia"/>
+              </w:rPr>
+              <w:t>ython</w:t>
+            </w:r>
+            <w:r>
+              <w:rPr>
+                <w:rFonts w:ascii="宋体" w:eastAsia="宋体" w:hAnsi="宋体" w:hint="eastAsia"/>
+              </w:rPr>
+              <w:t>语言</w:t>
+            </w:r>
+            <w:r>
+              <w:rPr>
+                <w:rFonts w:ascii="宋体" w:eastAsia="宋体" w:hAnsi="宋体" w:hint="eastAsia"/>
+              </w:rPr>
+              <w:t>；</w:t>
+            </w:r>
+            <w:r>
+              <w:rPr>
+                <w:rFonts w:ascii="宋体" w:eastAsia="宋体" w:hAnsi="宋体" w:hint="eastAsia"/>
+              </w:rPr>
+              <w:t>熟悉常见数据结构、算法；</w:t>
+            </w:r>
+            <w:r>
+              <w:rPr>
+                <w:rFonts w:ascii="宋体" w:eastAsia="宋体" w:hAnsi="宋体" w:hint="eastAsia"/>
+              </w:rPr>
+              <w:t>了解汇编原理、编译</w:t>
+            </w:r>
+            <w:r>
+              <w:rPr>
+                <w:rFonts w:ascii="宋体" w:eastAsia="宋体" w:hAnsi="宋体" w:hint="eastAsia"/>
+              </w:rPr>
+              <w:t>原理;</w:t>
+            </w:r>
+            <w:r>
+              <w:rPr>
+                <w:rFonts w:ascii="宋体" w:eastAsia="宋体" w:hAnsi="宋体" w:hint="eastAsia"/>
+              </w:rPr>
+              <w:t>L</w:t>
+            </w:r>
+            <w:r>
+              <w:rPr>
+                <w:rFonts w:ascii="宋体" w:eastAsia="宋体" w:hAnsi="宋体" w:hint="eastAsia"/>
+              </w:rPr>
+              <w:t>eetcode 400+题</w:t>
             </w:r>
           </w:p>
         </w:tc>
@@ -916,7 +1032,7 @@
                 <w:bCs/>
                 <w:color w:val="767171" w:themeColor="background2" w:themeShade="80"/>
               </w:rPr>
-              <w:t>数据结构</w:t>
+              <w:t>密码学</w:t>
             </w:r>
           </w:p>
         </w:tc>
@@ -935,25 +1051,55 @@
               <w:rPr>
                 <w:rFonts w:ascii="宋体" w:eastAsia="宋体" w:hAnsi="宋体" w:hint="eastAsia"/>
               </w:rPr>
-              <w:t>熟悉栈、队列、树和图等结构，熟悉以及算法；l</w:t>
-            </w:r>
-            <w:r>
-              <w:rPr>
-                <w:rFonts w:ascii="宋体" w:eastAsia="宋体" w:hAnsi="宋体"/>
-              </w:rPr>
-              <w:t>eetcode</w:t>
-            </w:r>
-            <w:r>
-              <w:rPr>
-                <w:rFonts w:ascii="宋体" w:eastAsia="宋体" w:hAnsi="宋体" w:hint="eastAsia"/>
-              </w:rPr>
-              <w:t>刷题</w:t>
-            </w:r>
-            <w:r>
-              <w:rPr>
-                <w:rFonts w:ascii="宋体" w:eastAsia="宋体" w:hAnsi="宋体"/>
-              </w:rPr>
-              <w:t>400+</w:t>
+              <w:t>熟悉常见对称、非对称、哈希算法</w:t>
+            </w:r>
+            <w:r>
+              <w:rPr>
+                <w:rFonts w:ascii="宋体" w:eastAsia="宋体" w:hAnsi="宋体" w:hint="eastAsia"/>
+              </w:rPr>
+              <w:t>原理与</w:t>
+            </w:r>
+            <w:r>
+              <w:rPr>
+                <w:rFonts w:ascii="宋体" w:eastAsia="宋体" w:hAnsi="宋体" w:hint="eastAsia"/>
+              </w:rPr>
+              <w:t>应用</w:t>
+            </w:r>
+            <w:r>
+              <w:rPr>
+                <w:rFonts w:ascii="宋体" w:eastAsia="宋体" w:hAnsi="宋体" w:hint="eastAsia"/>
+              </w:rPr>
+              <w:t>；</w:t>
+            </w:r>
+            <w:r>
+              <w:rPr>
+                <w:rFonts w:ascii="宋体" w:eastAsia="宋体" w:hAnsi="宋体" w:hint="eastAsia"/>
+              </w:rPr>
+              <w:t>熟悉密钥</w:t>
+            </w:r>
+            <w:r>
+              <w:rPr>
+                <w:rFonts w:ascii="宋体" w:eastAsia="宋体" w:hAnsi="宋体" w:hint="eastAsia"/>
+              </w:rPr>
+              <w:t>全生命周期</w:t>
+            </w:r>
+            <w:r>
+              <w:rPr>
+                <w:rFonts w:ascii="宋体" w:eastAsia="宋体" w:hAnsi="宋体" w:hint="eastAsia"/>
+              </w:rPr>
+              <w:t>管理</w:t>
+            </w:r>
+            <w:r>
+              <w:rPr>
+                <w:rFonts w:ascii="宋体" w:eastAsia="宋体" w:hAnsi="宋体" w:hint="eastAsia"/>
+              </w:rPr>
+              <w:t>；熟悉</w:t>
+            </w:r>
+            <w:r>
+              <w:rPr>
+                <w:rFonts w:ascii="宋体" w:eastAsia="宋体" w:hAnsi="宋体" w:hint="eastAsia"/>
+              </w:rPr>
+              <w:t>PKI体系</w:t>
             </w:r>
           </w:p>
         </w:tc>
@@ -981,7 +1127,7 @@
                 <w:bCs/>
                 <w:color w:val="767171" w:themeColor="background2" w:themeShade="80"/>
               </w:rPr>
-              <w:t>密码学</w:t>
+              <w:t>网络安全</w:t>
             </w:r>
           </w:p>
         </w:tc>
@@ -1000,101 +1146,6 @@
               <w:rPr>
                 <w:rFonts w:ascii="宋体" w:eastAsia="宋体" w:hAnsi="宋体" w:hint="eastAsia"/>
               </w:rPr>
-              <w:t>熟悉常见对称、非对称、哈希算法</w:t>
-            </w:r>
-            <w:r>
-              <w:rPr>
-                <w:rFonts w:ascii="宋体" w:eastAsia="宋体" w:hAnsi="宋体" w:hint="eastAsia"/>
-              </w:rPr>
-              <w:t>原理与</w:t>
-            </w:r>
-            <w:r>
-              <w:rPr>
-                <w:rFonts w:ascii="宋体" w:eastAsia="宋体" w:hAnsi="宋体" w:hint="eastAsia"/>
-              </w:rPr>
-              <w:t>应用</w:t>
-            </w:r>
-            <w:r>
-              <w:rPr>
-                <w:rFonts w:ascii="宋体" w:eastAsia="宋体" w:hAnsi="宋体" w:hint="eastAsia"/>
-              </w:rPr>
-              <w:t>；</w:t>
-            </w:r>
-            <w:r>
-              <w:rPr>
-                <w:rFonts w:ascii="宋体" w:eastAsia="宋体" w:hAnsi="宋体" w:hint="eastAsia"/>
-              </w:rPr>
-              <w:t>熟悉密钥</w:t>
-            </w:r>
-            <w:r>
-              <w:rPr>
-                <w:rFonts w:ascii="宋体" w:eastAsia="宋体" w:hAnsi="宋体" w:hint="eastAsia"/>
-              </w:rPr>
-              <w:t>全生命周期</w:t>
-            </w:r>
-            <w:r>
-              <w:rPr>
-                <w:rFonts w:ascii="宋体" w:eastAsia="宋体" w:hAnsi="宋体" w:hint="eastAsia"/>
-              </w:rPr>
-              <w:t>管理</w:t>
-            </w:r>
-            <w:r>
-              <w:rPr>
-                <w:rFonts w:ascii="宋体" w:eastAsia="宋体" w:hAnsi="宋体" w:hint="eastAsia"/>
-              </w:rPr>
-              <w:t>；熟悉</w:t>
-            </w:r>
-            <w:r>
-              <w:rPr>
-                <w:rFonts w:ascii="宋体" w:eastAsia="宋体" w:hAnsi="宋体" w:hint="eastAsia"/>
-              </w:rPr>
-              <w:t>PKI体系</w:t>
-            </w:r>
-          </w:p>
-        </w:tc>
-      </w:tr>
-      <w:tr>
-        <w:tc>
-          <w:tcPr>
-            <w:tcW w:w="1526" w:type="dxa"/>
-          </w:tcPr>
-          <w:p>
-            <w:pPr>
-              <w:spacing w:line="280" w:lineRule="exact"/>
-              <w:ind w:firstLineChars="100" w:firstLine="211"/>
-              <w:rPr>
-                <w:rFonts w:ascii="宋体" w:eastAsia="宋体" w:hAnsi="宋体"/>
-                <w:b/>
-                <w:bCs/>
-                <w:color w:val="767171" w:themeColor="background2" w:themeShade="80"/>
-              </w:rPr>
-            </w:pPr>
-            <w:r>
-              <w:rPr>
-                <w:rFonts w:ascii="宋体" w:eastAsia="宋体" w:hAnsi="宋体" w:hint="eastAsia"/>
-                <w:b/>
-                <w:bCs/>
-                <w:color w:val="767171" w:themeColor="background2" w:themeShade="80"/>
-              </w:rPr>
-              <w:t>网络安全</w:t>
-            </w:r>
-          </w:p>
-        </w:tc>
-        <w:tc>
-          <w:tcPr>
-            <w:tcW w:w="9020" w:type="dxa"/>
-          </w:tcPr>
-          <w:p>
-            <w:pPr>
-              <w:spacing w:line="280" w:lineRule="exact"/>
-              <w:rPr>
-                <w:rFonts w:ascii="宋体" w:eastAsia="宋体" w:hAnsi="宋体"/>
-              </w:rPr>
-            </w:pPr>
-            <w:r>
-              <w:rPr>
-                <w:rFonts w:ascii="宋体" w:eastAsia="宋体" w:hAnsi="宋体" w:hint="eastAsia"/>
-              </w:rPr>
               <w:t>熟悉网络欺骗、信息搜集、拒绝服务等攻击</w:t>
             </w:r>
             <w:r>
@@ -1119,7 +1170,19 @@
               <w:rPr>
                 <w:rFonts w:ascii="宋体" w:eastAsia="宋体" w:hAnsi="宋体" w:hint="eastAsia"/>
               </w:rPr>
-              <w:t>安全协议、防火墙等机制</w:t>
+              <w:t>协议、</w:t>
+            </w:r>
+            <w:r>
+              <w:rPr>
+                <w:rFonts w:ascii="宋体" w:eastAsia="宋体" w:hAnsi="宋体" w:hint="eastAsia"/>
+              </w:rPr>
+              <w:t>熟悉</w:t>
+            </w:r>
+            <w:r>
+              <w:rPr>
+                <w:rFonts w:ascii="宋体" w:eastAsia="宋体" w:hAnsi="宋体" w:hint="eastAsia"/>
+              </w:rPr>
+              <w:t>防火墙等机制</w:t>
             </w:r>
             <w:r>
               <w:rPr>
@@ -1188,22 +1251,31 @@
         <w:tblStyle w:val="a3"/>
         <w:tblW w:w="0" w:type="auto"/>
         <w:tblInd w:w="-108" w:type="dxa"/>
+        <w:tblBorders>
+          <w:top w:val="none" w:sz="0" w:space="0" w:color="auto"/>
+          <w:left w:val="none" w:sz="0" w:space="0" w:color="auto"/>
+          <w:bottom w:val="none" w:sz="0" w:space="0" w:color="auto"/>
+          <w:right w:val="none" w:sz="0" w:space="0" w:color="auto"/>
+          <w:insideH w:val="none" w:sz="0" w:space="0" w:color="auto"/>
+          <w:insideV w:val="none" w:sz="0" w:space="0" w:color="auto"/>
+        </w:tblBorders>
         <w:tblLook w:val="04A0" w:firstRow="1" w:lastRow="0" w:firstColumn="1" w:lastColumn="0" w:noHBand="0" w:noVBand="1"/>
       </w:tblPr>
       <w:tblGrid>
-        <w:gridCol w:w="954"/>
-        <w:gridCol w:w="9690"/>
+        <w:gridCol w:w="10644"/>
       </w:tblGrid>
       <w:tr>
         <w:tc>
           <w:tcPr>
             <w:tcW w:w="10644" w:type="dxa"/>
-            <w:gridSpan w:val="2"/>
+            <w:tcBorders>
+              <w:top w:val="single" w:sz="4" w:space="0" w:color="auto"/>
+            </w:tcBorders>
           </w:tcPr>
           <w:p>
             <w:pPr>
               <w:rPr>
-                <w:rFonts w:ascii="宋体" w:eastAsia="宋体" w:hAnsi="宋体"/>
+                <w:rFonts w:ascii="宋体" w:eastAsia="宋体" w:hAnsi="宋体" w:hint="eastAsia"/>
                 <w:b/>
                 <w:bCs/>
                 <w:color w:val="404040" w:themeColor="text1" w:themeTint="BF"/>
@@ -1261,7 +1333,7 @@
                 <w:bCs/>
                 <w:color w:val="404040" w:themeColor="text1" w:themeTint="BF"/>
               </w:rPr>
-              <w:t xml:space="preserve">    </w:t>
+              <w:t xml:space="preserve">   </w:t>
             </w:r>
             <w:r>
               <w:rPr>
@@ -1351,7 +1423,34 @@
                 <w:bCs/>
                 <w:color w:val="404040" w:themeColor="text1" w:themeTint="BF"/>
               </w:rPr>
-              <w:t xml:space="preserve"> 2023.08</w:t>
+              <w:t xml:space="preserve"> 202</w:t>
+            </w:r>
+            <w:r>
+              <w:rPr>
+                <w:rFonts w:ascii="宋体" w:eastAsia="宋体" w:hAnsi="宋体" w:hint="eastAsia"/>
+                <w:b/>
+                <w:bCs/>
+                <w:color w:val="404040" w:themeColor="text1" w:themeTint="BF"/>
+              </w:rPr>
+              <w:t>4</w:t>
+            </w:r>
+            <w:r>
+              <w:rPr>
+                <w:rFonts w:ascii="宋体" w:eastAsia="宋体" w:hAnsi="宋体"/>
+                <w:b/>
+                <w:bCs/>
+                <w:color w:val="404040" w:themeColor="text1" w:themeTint="BF"/>
+              </w:rPr>
+              <w:t>.0</w:t>
+            </w:r>
+            <w:r>
+              <w:rPr>
+                <w:rFonts w:ascii="宋体" w:eastAsia="宋体" w:hAnsi="宋体" w:hint="eastAsia"/>
+                <w:b/>
+                <w:bCs/>
+                <w:color w:val="404040" w:themeColor="text1" w:themeTint="BF"/>
+              </w:rPr>
+              <w:t>6</w:t>
             </w:r>
           </w:p>
         </w:tc>
@@ -1359,14 +1458,14 @@
       <w:tr>
         <w:tc>
           <w:tcPr>
-            <w:tcW w:w="954" w:type="dxa"/>
+            <w:tcW w:w="10644" w:type="dxa"/>
           </w:tcPr>
           <w:p>
             <w:pPr>
               <w:spacing w:line="280" w:lineRule="exact"/>
               <w:ind w:firstLineChars="100" w:firstLine="211"/>
               <w:rPr>
-                <w:rFonts w:ascii="宋体" w:eastAsia="宋体" w:hAnsi="宋体"/>
+                <w:rFonts w:ascii="宋体" w:eastAsia="宋体" w:hAnsi="宋体" w:hint="eastAsia"/>
                 <w:b/>
                 <w:bCs/>
                 <w:color w:val="767171" w:themeColor="background2" w:themeShade="80"/>
@@ -1380,503 +1479,379 @@
                 <w:color w:val="767171" w:themeColor="background2" w:themeShade="80"/>
               </w:rPr>
               <w:t>产品</w:t>
+            </w:r>
+            <w:r>
+              <w:rPr>
+                <w:rFonts w:ascii="宋体" w:eastAsia="宋体" w:hAnsi="宋体" w:hint="eastAsia"/>
+                <w:b/>
+                <w:bCs/>
+                <w:color w:val="767171" w:themeColor="background2" w:themeShade="80"/>
+              </w:rPr>
+              <w:t xml:space="preserve">  </w:t>
+            </w:r>
+            <w:r>
+              <w:rPr>
+                <w:rFonts w:ascii="宋体" w:eastAsia="宋体" w:hAnsi="宋体" w:hint="eastAsia"/>
+              </w:rPr>
+              <w:t>分布式关系数据库</w:t>
+            </w:r>
+            <w:r>
+              <w:rPr>
+                <w:rFonts w:ascii="宋体" w:eastAsia="宋体" w:hAnsi="宋体" w:hint="eastAsia"/>
+                <w:b/>
+                <w:bCs/>
+              </w:rPr>
+              <w:t>G</w:t>
+            </w:r>
+            <w:r>
+              <w:rPr>
+                <w:rFonts w:ascii="宋体" w:eastAsia="宋体" w:hAnsi="宋体"/>
+                <w:b/>
+                <w:bCs/>
+              </w:rPr>
+              <w:t>aus</w:t>
+            </w:r>
+            <w:r>
+              <w:rPr>
+                <w:rFonts w:ascii="宋体" w:eastAsia="宋体" w:hAnsi="宋体" w:hint="eastAsia"/>
+                <w:b/>
+                <w:bCs/>
+              </w:rPr>
+              <w:t>s</w:t>
+            </w:r>
+            <w:r>
+              <w:rPr>
+                <w:rFonts w:ascii="宋体" w:eastAsia="宋体" w:hAnsi="宋体"/>
+                <w:b/>
+                <w:bCs/>
+              </w:rPr>
+              <w:t>DB</w:t>
+            </w:r>
+            <w:r>
+              <w:rPr>
+                <w:rFonts w:ascii="宋体" w:eastAsia="宋体" w:hAnsi="宋体" w:hint="eastAsia"/>
+              </w:rPr>
+              <w:t>、开源数据库o</w:t>
+            </w:r>
+            <w:r>
+              <w:rPr>
+                <w:rFonts w:ascii="宋体" w:eastAsia="宋体" w:hAnsi="宋体"/>
+              </w:rPr>
+              <w:t>penGauss</w:t>
             </w:r>
           </w:p>
           <w:p>
             <w:pPr>
-              <w:spacing w:line="280" w:lineRule="exact"/>
-              <w:ind w:firstLineChars="100" w:firstLine="211"/>
-              <w:rPr>
-                <w:rFonts w:ascii="宋体" w:eastAsia="宋体" w:hAnsi="宋体"/>
+              <w:spacing w:beforeLines="20" w:before="62" w:line="280" w:lineRule="exact"/>
+              <w:ind w:leftChars="100" w:left="842" w:hangingChars="300" w:hanging="632"/>
+              <w:rPr>
+                <w:rFonts w:ascii="宋体" w:eastAsia="宋体" w:hAnsi="宋体"/>
+              </w:rPr>
+            </w:pPr>
+            <w:r>
+              <w:rPr>
+                <w:rFonts w:ascii="宋体" w:eastAsia="宋体" w:hAnsi="宋体" w:hint="eastAsia"/>
                 <w:b/>
                 <w:bCs/>
                 <w:color w:val="767171" w:themeColor="background2" w:themeShade="80"/>
               </w:rPr>
-            </w:pPr>
-            <w:r>
-              <w:rPr>
-                <w:rFonts w:ascii="宋体" w:eastAsia="宋体" w:hAnsi="宋体" w:hint="eastAsia"/>
-                <w:b/>
-                <w:bCs/>
-                <w:color w:val="767171" w:themeColor="background2" w:themeShade="80"/>
-              </w:rPr>
               <w:t>能力</w:t>
+            </w:r>
+            <w:r>
+              <w:rPr>
+                <w:rFonts w:ascii="宋体" w:eastAsia="宋体" w:hAnsi="宋体" w:hint="eastAsia"/>
+              </w:rPr>
+              <w:t xml:space="preserve">  </w:t>
+            </w:r>
+            <w:r>
+              <w:rPr>
+                <w:rFonts w:ascii="宋体" w:eastAsia="宋体" w:hAnsi="宋体" w:hint="eastAsia"/>
+              </w:rPr>
+              <w:t>熟悉G</w:t>
+            </w:r>
+            <w:r>
+              <w:rPr>
+                <w:rFonts w:ascii="宋体" w:eastAsia="宋体" w:hAnsi="宋体"/>
+              </w:rPr>
+              <w:t>aussDB</w:t>
+            </w:r>
+            <w:r>
+              <w:rPr>
+                <w:rFonts w:ascii="宋体" w:eastAsia="宋体" w:hAnsi="宋体" w:hint="eastAsia"/>
+              </w:rPr>
+              <w:t>全部的</w:t>
+            </w:r>
+            <w:r>
+              <w:rPr>
+                <w:rFonts w:ascii="宋体" w:eastAsia="宋体" w:hAnsi="宋体" w:hint="eastAsia"/>
+                <w:b/>
+                <w:bCs/>
+              </w:rPr>
+              <w:t>1</w:t>
+            </w:r>
+            <w:r>
+              <w:rPr>
+                <w:rFonts w:ascii="宋体" w:eastAsia="宋体" w:hAnsi="宋体"/>
+                <w:b/>
+                <w:bCs/>
+              </w:rPr>
+              <w:t>1</w:t>
+            </w:r>
+            <w:r>
+              <w:rPr>
+                <w:rFonts w:ascii="宋体" w:eastAsia="宋体" w:hAnsi="宋体" w:hint="eastAsia"/>
+                <w:b/>
+                <w:bCs/>
+              </w:rPr>
+              <w:t>个安全特性</w:t>
+            </w:r>
+            <w:r>
+              <w:rPr>
+                <w:rFonts w:ascii="宋体" w:eastAsia="宋体" w:hAnsi="宋体" w:hint="eastAsia"/>
+              </w:rPr>
+              <w:t>：开发透明加密、密态等值、机密计算；维护安全传输、加密函数；熟悉身份认证、访问控制、安全审计、数据发现</w:t>
+            </w:r>
+            <w:r>
+              <w:rPr>
+                <w:rFonts w:ascii="宋体" w:eastAsia="宋体" w:hAnsi="宋体" w:hint="eastAsia"/>
+              </w:rPr>
+              <w:t>、</w:t>
+            </w:r>
+            <w:r>
+              <w:rPr>
+                <w:rFonts w:ascii="宋体" w:eastAsia="宋体" w:hAnsi="宋体" w:hint="eastAsia"/>
+              </w:rPr>
+              <w:t>数据防篡改、数据脱敏</w:t>
             </w:r>
           </w:p>
           <w:p>
             <w:pPr>
-              <w:spacing w:line="280" w:lineRule="exact"/>
-              <w:ind w:firstLineChars="100" w:firstLine="211"/>
-              <w:rPr>
-                <w:rFonts w:ascii="宋体" w:eastAsia="宋体" w:hAnsi="宋体"/>
+              <w:spacing w:beforeLines="20" w:before="62" w:line="280" w:lineRule="exact"/>
+              <w:ind w:leftChars="100" w:left="842" w:hangingChars="300" w:hanging="632"/>
+              <w:rPr>
+                <w:rFonts w:ascii="宋体" w:eastAsia="宋体" w:hAnsi="宋体"/>
+              </w:rPr>
+            </w:pPr>
+            <w:r>
+              <w:rPr>
+                <w:rFonts w:ascii="宋体" w:eastAsia="宋体" w:hAnsi="宋体" w:hint="eastAsia"/>
                 <w:b/>
                 <w:bCs/>
                 <w:color w:val="767171" w:themeColor="background2" w:themeShade="80"/>
               </w:rPr>
-            </w:pPr>
+              <w:t>职责</w:t>
+            </w:r>
+            <w:r>
+              <w:rPr>
+                <w:rFonts w:ascii="宋体" w:eastAsia="宋体" w:hAnsi="宋体" w:hint="eastAsia"/>
+              </w:rPr>
+              <w:t xml:space="preserve">  作为内核多特性独立或核心开发</w:t>
+            </w:r>
+            <w:r>
+              <w:rPr>
+                <w:rFonts w:ascii="宋体" w:eastAsia="宋体" w:hAnsi="宋体" w:hint="eastAsia"/>
+              </w:rPr>
+              <w:t>，9</w:t>
+            </w:r>
+            <w:r>
+              <w:rPr>
+                <w:rFonts w:ascii="宋体" w:eastAsia="宋体" w:hAnsi="宋体"/>
+              </w:rPr>
+              <w:t>版本</w:t>
+            </w:r>
+            <w:r>
+              <w:rPr>
+                <w:rFonts w:ascii="宋体" w:eastAsia="宋体" w:hAnsi="宋体" w:hint="eastAsia"/>
+              </w:rPr>
+              <w:t>累计</w:t>
+            </w:r>
+            <w:r>
+              <w:rPr>
+                <w:rFonts w:ascii="宋体" w:eastAsia="宋体" w:hAnsi="宋体"/>
+              </w:rPr>
+              <w:t>设计</w:t>
+            </w:r>
+            <w:r>
+              <w:rPr>
+                <w:rFonts w:ascii="宋体" w:eastAsia="宋体" w:hAnsi="宋体" w:hint="eastAsia"/>
+              </w:rPr>
+              <w:t>与</w:t>
+            </w:r>
+            <w:r>
+              <w:rPr>
+                <w:rFonts w:ascii="宋体" w:eastAsia="宋体" w:hAnsi="宋体"/>
+              </w:rPr>
+              <w:t>交付</w:t>
+            </w:r>
+            <w:r>
+              <w:rPr>
+                <w:rFonts w:ascii="宋体" w:eastAsia="宋体" w:hAnsi="宋体" w:hint="eastAsia"/>
+                <w:b/>
+                <w:bCs/>
+              </w:rPr>
+              <w:t>1</w:t>
+            </w:r>
+            <w:r>
+              <w:rPr>
+                <w:rFonts w:ascii="宋体" w:eastAsia="宋体" w:hAnsi="宋体"/>
+                <w:b/>
+                <w:bCs/>
+              </w:rPr>
+              <w:t>0</w:t>
+            </w:r>
+            <w:r>
+              <w:rPr>
+                <w:rFonts w:ascii="宋体" w:eastAsia="宋体" w:hAnsi="宋体" w:hint="eastAsia"/>
+                <w:b/>
+                <w:bCs/>
+              </w:rPr>
+              <w:t>个需求</w:t>
+            </w:r>
+            <w:r>
+              <w:rPr>
+                <w:rFonts w:ascii="宋体" w:eastAsia="宋体" w:hAnsi="宋体" w:hint="eastAsia"/>
+              </w:rPr>
+              <w:t>，</w:t>
+            </w:r>
+            <w:r>
+              <w:rPr>
+                <w:rFonts w:ascii="宋体" w:eastAsia="宋体" w:hAnsi="宋体" w:hint="eastAsia"/>
+              </w:rPr>
+              <w:t>提交</w:t>
+            </w:r>
+            <w:r>
+              <w:rPr>
+                <w:rFonts w:ascii="宋体" w:eastAsia="宋体" w:hAnsi="宋体" w:hint="eastAsia"/>
+                <w:b/>
+                <w:bCs/>
+              </w:rPr>
+              <w:t>1w+行</w:t>
+            </w:r>
+            <w:r>
+              <w:rPr>
+                <w:rFonts w:ascii="宋体" w:eastAsia="宋体" w:hAnsi="宋体" w:hint="eastAsia"/>
+                <w:b/>
+                <w:bCs/>
+              </w:rPr>
+              <w:t>核心</w:t>
+            </w:r>
+            <w:r>
+              <w:rPr>
+                <w:rFonts w:ascii="宋体" w:eastAsia="宋体" w:hAnsi="宋体" w:hint="eastAsia"/>
+                <w:b/>
+                <w:bCs/>
+              </w:rPr>
+              <w:t>代码</w:t>
+            </w:r>
+            <w:r>
+              <w:rPr>
+                <w:rFonts w:ascii="宋体" w:eastAsia="宋体" w:hAnsi="宋体" w:hint="eastAsia"/>
+              </w:rPr>
+              <w:t>，</w:t>
+            </w:r>
+            <w:r>
+              <w:rPr>
+                <w:rFonts w:ascii="宋体" w:eastAsia="宋体" w:hAnsi="宋体" w:hint="eastAsia"/>
+              </w:rPr>
+              <w:t>7个需求已商用；</w:t>
+            </w:r>
+            <w:r>
+              <w:rPr>
+                <w:rFonts w:ascii="宋体" w:eastAsia="宋体" w:hAnsi="宋体"/>
+              </w:rPr>
+              <w:t>作为安全接口人</w:t>
+            </w:r>
+            <w:r>
+              <w:rPr>
+                <w:rFonts w:ascii="宋体" w:eastAsia="宋体" w:hAnsi="宋体" w:hint="eastAsia"/>
+              </w:rPr>
+              <w:t>,分发1</w:t>
+            </w:r>
+            <w:r>
+              <w:rPr>
+                <w:rFonts w:ascii="宋体" w:eastAsia="宋体" w:hAnsi="宋体"/>
+              </w:rPr>
+              <w:t>000+</w:t>
+            </w:r>
+            <w:r>
+              <w:rPr>
+                <w:rFonts w:ascii="宋体" w:eastAsia="宋体" w:hAnsi="宋体" w:hint="eastAsia"/>
+              </w:rPr>
+              <w:t>产品</w:t>
+            </w:r>
+            <w:r>
+              <w:rPr>
+                <w:rFonts w:ascii="宋体" w:eastAsia="宋体" w:hAnsi="宋体"/>
+              </w:rPr>
+              <w:t>问题</w:t>
+            </w:r>
+            <w:r>
+              <w:rPr>
+                <w:rFonts w:ascii="宋体" w:eastAsia="宋体" w:hAnsi="宋体" w:hint="eastAsia"/>
+              </w:rPr>
+              <w:t>；构建产品8</w:t>
+            </w:r>
+            <w:r>
+              <w:rPr>
+                <w:rFonts w:ascii="宋体" w:eastAsia="宋体" w:hAnsi="宋体" w:hint="eastAsia"/>
+              </w:rPr>
+              <w:t>阶</w:t>
+            </w:r>
+            <w:r>
+              <w:rPr>
+                <w:rFonts w:ascii="宋体" w:eastAsia="宋体" w:hAnsi="宋体" w:hint="eastAsia"/>
+              </w:rPr>
+              <w:t>漏洞管理能力；参与</w:t>
+            </w:r>
+            <w:r>
+              <w:rPr>
+                <w:rFonts w:ascii="宋体" w:eastAsia="宋体" w:hAnsi="宋体" w:hint="eastAsia"/>
+              </w:rPr>
+              <w:t>多项数据库标准认证</w:t>
+            </w:r>
           </w:p>
           <w:p>
             <w:pPr>
-              <w:spacing w:line="280" w:lineRule="exact"/>
+              <w:spacing w:beforeLines="20" w:before="62" w:line="280" w:lineRule="exact"/>
               <w:ind w:firstLineChars="100" w:firstLine="211"/>
               <w:rPr>
-                <w:rFonts w:ascii="宋体" w:eastAsia="宋体" w:hAnsi="宋体"/>
+                <w:rFonts w:ascii="宋体" w:eastAsia="宋体" w:hAnsi="宋体" w:hint="eastAsia"/>
+              </w:rPr>
+            </w:pPr>
+            <w:r>
+              <w:rPr>
+                <w:rFonts w:ascii="宋体" w:eastAsia="宋体" w:hAnsi="宋体" w:hint="eastAsia"/>
                 <w:b/>
                 <w:bCs/>
                 <w:color w:val="767171" w:themeColor="background2" w:themeShade="80"/>
               </w:rPr>
-            </w:pPr>
-            <w:r>
-              <w:rPr>
-                <w:rFonts w:ascii="宋体" w:eastAsia="宋体" w:hAnsi="宋体" w:hint="eastAsia"/>
-                <w:b/>
-                <w:bCs/>
-                <w:color w:val="767171" w:themeColor="background2" w:themeShade="80"/>
-              </w:rPr>
-              <w:t>职责</w:t>
-            </w:r>
-          </w:p>
-          <w:p>
-            <w:pPr>
-              <w:spacing w:line="280" w:lineRule="exact"/>
-              <w:rPr>
-                <w:rFonts w:ascii="宋体" w:eastAsia="宋体" w:hAnsi="宋体"/>
-                <w:b/>
-                <w:bCs/>
-                <w:color w:val="767171" w:themeColor="background2" w:themeShade="80"/>
-              </w:rPr>
-            </w:pPr>
-          </w:p>
-          <w:p>
-            <w:pPr>
-              <w:spacing w:line="280" w:lineRule="exact"/>
-              <w:ind w:firstLineChars="100" w:firstLine="211"/>
-              <w:rPr>
-                <w:rFonts w:ascii="宋体" w:eastAsia="宋体" w:hAnsi="宋体"/>
-                <w:b/>
-                <w:bCs/>
-                <w:color w:val="767171" w:themeColor="background2" w:themeShade="80"/>
-              </w:rPr>
-            </w:pPr>
-            <w:r>
-              <w:rPr>
-                <w:rFonts w:ascii="宋体" w:eastAsia="宋体" w:hAnsi="宋体" w:hint="eastAsia"/>
-                <w:b/>
-                <w:bCs/>
-                <w:color w:val="767171" w:themeColor="background2" w:themeShade="80"/>
-              </w:rPr>
               <w:t>其他</w:t>
             </w:r>
-          </w:p>
-        </w:tc>
-        <w:tc>
-          <w:tcPr>
-            <w:tcW w:w="9690" w:type="dxa"/>
-          </w:tcPr>
-          <w:p>
-            <w:pPr>
-              <w:spacing w:line="280" w:lineRule="exact"/>
-              <w:rPr>
-                <w:rFonts w:ascii="宋体" w:eastAsia="宋体" w:hAnsi="宋体"/>
-              </w:rPr>
-            </w:pPr>
-            <w:r>
-              <w:rPr>
-                <w:rFonts w:ascii="宋体" w:eastAsia="宋体" w:hAnsi="宋体" w:hint="eastAsia"/>
-              </w:rPr>
-              <w:t>分布式关系数据库G</w:t>
-            </w:r>
-            <w:r>
-              <w:rPr>
-                <w:rFonts w:ascii="宋体" w:eastAsia="宋体" w:hAnsi="宋体"/>
-              </w:rPr>
-              <w:t>aus</w:t>
-            </w:r>
-            <w:r>
-              <w:rPr>
-                <w:rFonts w:ascii="宋体" w:eastAsia="宋体" w:hAnsi="宋体" w:hint="eastAsia"/>
-              </w:rPr>
-              <w:t>s</w:t>
-            </w:r>
-            <w:r>
-              <w:rPr>
-                <w:rFonts w:ascii="宋体" w:eastAsia="宋体" w:hAnsi="宋体"/>
-              </w:rPr>
-              <w:t>DB</w:t>
-            </w:r>
-            <w:r>
-              <w:rPr>
-                <w:rFonts w:ascii="宋体" w:eastAsia="宋体" w:hAnsi="宋体" w:hint="eastAsia"/>
-              </w:rPr>
-              <w:t>、开源数据库o</w:t>
-            </w:r>
-            <w:r>
-              <w:rPr>
-                <w:rFonts w:ascii="宋体" w:eastAsia="宋体" w:hAnsi="宋体"/>
-              </w:rPr>
-              <w:t>penGauss</w:t>
-            </w:r>
-          </w:p>
-          <w:p>
-            <w:pPr>
-              <w:spacing w:line="280" w:lineRule="exact"/>
-              <w:rPr>
-                <w:rFonts w:ascii="宋体" w:eastAsia="宋体" w:hAnsi="宋体"/>
-              </w:rPr>
-            </w:pPr>
-            <w:r>
-              <w:rPr>
-                <w:rFonts w:ascii="宋体" w:eastAsia="宋体" w:hAnsi="宋体" w:hint="eastAsia"/>
-              </w:rPr>
-              <w:t>熟悉G</w:t>
-            </w:r>
-            <w:r>
-              <w:rPr>
-                <w:rFonts w:ascii="宋体" w:eastAsia="宋体" w:hAnsi="宋体"/>
-              </w:rPr>
-              <w:t>aussDB</w:t>
-            </w:r>
-            <w:r>
-              <w:rPr>
-                <w:rFonts w:ascii="宋体" w:eastAsia="宋体" w:hAnsi="宋体" w:hint="eastAsia"/>
-              </w:rPr>
-              <w:t>全部的</w:t>
-            </w:r>
-            <w:r>
-              <w:rPr>
-                <w:rFonts w:ascii="宋体" w:eastAsia="宋体" w:hAnsi="宋体" w:hint="eastAsia"/>
-                <w:b/>
-                <w:bCs/>
-              </w:rPr>
-              <w:t>1</w:t>
-            </w:r>
-            <w:r>
-              <w:rPr>
-                <w:rFonts w:ascii="宋体" w:eastAsia="宋体" w:hAnsi="宋体"/>
-                <w:b/>
-                <w:bCs/>
-              </w:rPr>
-              <w:t>1</w:t>
-            </w:r>
-            <w:r>
-              <w:rPr>
-                <w:rFonts w:ascii="宋体" w:eastAsia="宋体" w:hAnsi="宋体" w:hint="eastAsia"/>
-                <w:b/>
-                <w:bCs/>
-              </w:rPr>
-              <w:t>个安全特性</w:t>
-            </w:r>
-            <w:r>
-              <w:rPr>
-                <w:rFonts w:ascii="宋体" w:eastAsia="宋体" w:hAnsi="宋体" w:hint="eastAsia"/>
-              </w:rPr>
-              <w:t>：开发透明加密、密态等值、机密计算；维护安全传输、加密函数；熟悉身份认证、访问控制、安全审计、数据防篡改、数据发现、数据脱敏</w:t>
-            </w:r>
-          </w:p>
-          <w:p>
-            <w:pPr>
-              <w:spacing w:line="280" w:lineRule="exact"/>
-              <w:rPr>
-                <w:rFonts w:ascii="宋体" w:eastAsia="宋体" w:hAnsi="宋体"/>
-              </w:rPr>
-            </w:pPr>
-            <w:r>
-              <w:rPr>
-                <w:rFonts w:ascii="宋体" w:eastAsia="宋体" w:hAnsi="宋体" w:hint="eastAsia"/>
-              </w:rPr>
-              <w:t>1</w:t>
-            </w:r>
-            <w:r>
-              <w:rPr>
-                <w:rFonts w:ascii="宋体" w:eastAsia="宋体" w:hAnsi="宋体"/>
-              </w:rPr>
-              <w:t>.</w:t>
-            </w:r>
-            <w:r>
-              <w:rPr>
-                <w:rFonts w:ascii="宋体" w:eastAsia="宋体" w:hAnsi="宋体" w:hint="eastAsia"/>
-              </w:rPr>
-              <w:t>作为独立</w:t>
-            </w:r>
-            <w:r>
-              <w:rPr>
-                <w:rFonts w:ascii="宋体" w:eastAsia="宋体" w:hAnsi="宋体" w:hint="eastAsia"/>
-              </w:rPr>
-              <w:t>或</w:t>
-            </w:r>
-            <w:r>
-              <w:rPr>
-                <w:rFonts w:ascii="宋体" w:eastAsia="宋体" w:hAnsi="宋体" w:hint="eastAsia"/>
-              </w:rPr>
-              <w:t>核心</w:t>
-            </w:r>
-            <w:r>
-              <w:rPr>
-                <w:rFonts w:ascii="宋体" w:eastAsia="宋体" w:hAnsi="宋体" w:hint="eastAsia"/>
-              </w:rPr>
-              <w:t>开发</w:t>
-            </w:r>
-            <w:r>
-              <w:rPr>
-                <w:rFonts w:ascii="宋体" w:eastAsia="宋体" w:hAnsi="宋体" w:hint="eastAsia"/>
-              </w:rPr>
-              <w:t>，</w:t>
-            </w:r>
-            <w:r>
-              <w:rPr>
-                <w:rFonts w:ascii="宋体" w:eastAsia="宋体" w:hAnsi="宋体" w:hint="eastAsia"/>
-              </w:rPr>
-              <w:t>9</w:t>
-            </w:r>
-            <w:r>
-              <w:rPr>
-                <w:rFonts w:ascii="宋体" w:eastAsia="宋体" w:hAnsi="宋体"/>
-              </w:rPr>
-              <w:t>版本</w:t>
-            </w:r>
-            <w:r>
-              <w:rPr>
-                <w:rFonts w:ascii="宋体" w:eastAsia="宋体" w:hAnsi="宋体" w:hint="eastAsia"/>
-              </w:rPr>
-              <w:t>累计</w:t>
-            </w:r>
-            <w:r>
-              <w:rPr>
-                <w:rFonts w:ascii="宋体" w:eastAsia="宋体" w:hAnsi="宋体"/>
-              </w:rPr>
-              <w:t>设计</w:t>
-            </w:r>
-            <w:r>
-              <w:rPr>
-                <w:rFonts w:ascii="宋体" w:eastAsia="宋体" w:hAnsi="宋体" w:hint="eastAsia"/>
-              </w:rPr>
-              <w:t>与</w:t>
-            </w:r>
-            <w:r>
-              <w:rPr>
-                <w:rFonts w:ascii="宋体" w:eastAsia="宋体" w:hAnsi="宋体"/>
-              </w:rPr>
-              <w:t>交付</w:t>
-            </w:r>
-            <w:r>
-              <w:rPr>
-                <w:rFonts w:ascii="宋体" w:eastAsia="宋体" w:hAnsi="宋体" w:hint="eastAsia"/>
-                <w:b/>
-                <w:bCs/>
-              </w:rPr>
-              <w:t>1</w:t>
-            </w:r>
-            <w:r>
-              <w:rPr>
-                <w:rFonts w:ascii="宋体" w:eastAsia="宋体" w:hAnsi="宋体"/>
-                <w:b/>
-                <w:bCs/>
-              </w:rPr>
-              <w:t>0</w:t>
-            </w:r>
-            <w:r>
-              <w:rPr>
-                <w:rFonts w:ascii="宋体" w:eastAsia="宋体" w:hAnsi="宋体" w:hint="eastAsia"/>
-                <w:b/>
-                <w:bCs/>
-              </w:rPr>
-              <w:t>个需求</w:t>
-            </w:r>
-            <w:r>
-              <w:rPr>
-                <w:rFonts w:ascii="宋体" w:eastAsia="宋体" w:hAnsi="宋体" w:hint="eastAsia"/>
-              </w:rPr>
-              <w:t>，7个需求</w:t>
-            </w:r>
-            <w:r>
-              <w:rPr>
-                <w:rFonts w:ascii="宋体" w:eastAsia="宋体" w:hAnsi="宋体" w:hint="eastAsia"/>
-              </w:rPr>
-              <w:t>已</w:t>
-            </w:r>
-            <w:r>
-              <w:rPr>
-                <w:rFonts w:ascii="宋体" w:eastAsia="宋体" w:hAnsi="宋体" w:hint="eastAsia"/>
-              </w:rPr>
-              <w:t>商用；2</w:t>
-            </w:r>
-            <w:r>
-              <w:rPr>
-                <w:rFonts w:ascii="宋体" w:eastAsia="宋体" w:hAnsi="宋体"/>
-              </w:rPr>
-              <w:t>.</w:t>
-            </w:r>
-            <w:r>
-              <w:rPr>
-                <w:rFonts w:ascii="宋体" w:eastAsia="宋体" w:hAnsi="宋体"/>
-              </w:rPr>
-              <w:t>作为部门安全接口人</w:t>
-            </w:r>
-            <w:r>
-              <w:rPr>
-                <w:rFonts w:ascii="宋体" w:eastAsia="宋体" w:hAnsi="宋体" w:hint="eastAsia"/>
-              </w:rPr>
-              <w:t>,分析分发1</w:t>
-            </w:r>
-            <w:r>
-              <w:rPr>
-                <w:rFonts w:ascii="宋体" w:eastAsia="宋体" w:hAnsi="宋体"/>
-              </w:rPr>
-              <w:t>000+</w:t>
-            </w:r>
-            <w:r>
-              <w:rPr>
-                <w:rFonts w:ascii="宋体" w:eastAsia="宋体" w:hAnsi="宋体" w:hint="eastAsia"/>
-              </w:rPr>
-              <w:t>产品</w:t>
-            </w:r>
-            <w:r>
-              <w:rPr>
-                <w:rFonts w:ascii="宋体" w:eastAsia="宋体" w:hAnsi="宋体"/>
-              </w:rPr>
-              <w:t>问题</w:t>
-            </w:r>
-            <w:r>
-              <w:rPr>
-                <w:rFonts w:ascii="宋体" w:eastAsia="宋体" w:hAnsi="宋体" w:hint="eastAsia"/>
-              </w:rPr>
-              <w:t>；3</w:t>
-            </w:r>
-            <w:r>
-              <w:rPr>
-                <w:rFonts w:ascii="宋体" w:eastAsia="宋体" w:hAnsi="宋体"/>
-              </w:rPr>
-              <w:t>.</w:t>
-            </w:r>
-            <w:r>
-              <w:rPr>
-                <w:rFonts w:ascii="宋体" w:eastAsia="宋体" w:hAnsi="宋体" w:hint="eastAsia"/>
-              </w:rPr>
-              <w:t>构建产品8阶段漏洞管理能力，通过内审与外审</w:t>
-            </w:r>
-            <w:r>
-              <w:rPr>
-                <w:rFonts w:ascii="宋体" w:eastAsia="宋体" w:hAnsi="宋体" w:hint="eastAsia"/>
-              </w:rPr>
-              <w:t>；</w:t>
-            </w:r>
-            <w:r>
-              <w:rPr>
-                <w:rFonts w:ascii="宋体" w:eastAsia="宋体" w:hAnsi="宋体" w:hint="eastAsia"/>
-              </w:rPr>
-              <w:t>4</w:t>
-            </w:r>
-            <w:r>
-              <w:rPr>
-                <w:rFonts w:ascii="宋体" w:eastAsia="宋体" w:hAnsi="宋体"/>
-              </w:rPr>
-              <w:t>.</w:t>
-            </w:r>
-            <w:r>
-              <w:rPr>
-                <w:rFonts w:ascii="宋体" w:eastAsia="宋体" w:hAnsi="宋体" w:hint="eastAsia"/>
-              </w:rPr>
-              <w:t>参与认证数据库密态、国密、国际CC、国内CC标准</w:t>
-            </w:r>
-          </w:p>
-          <w:p>
-            <w:pPr>
-              <w:spacing w:line="280" w:lineRule="exact"/>
-              <w:rPr>
-                <w:rFonts w:ascii="宋体" w:eastAsia="宋体" w:hAnsi="宋体"/>
-              </w:rPr>
-            </w:pPr>
-            <w:r>
-              <w:rPr>
-                <w:rFonts w:ascii="宋体" w:eastAsia="宋体" w:hAnsi="宋体" w:hint="eastAsia"/>
-              </w:rPr>
-              <w:t>熟悉数据库</w:t>
-            </w:r>
-            <w:r>
-              <w:rPr>
-                <w:rFonts w:ascii="宋体" w:eastAsia="宋体" w:hAnsi="宋体" w:hint="eastAsia"/>
-              </w:rPr>
-              <w:t>内核：1</w:t>
-            </w:r>
-            <w:r>
-              <w:rPr>
-                <w:rFonts w:ascii="宋体" w:eastAsia="宋体" w:hAnsi="宋体"/>
-              </w:rPr>
-              <w:t>.</w:t>
-            </w:r>
-            <w:r>
-              <w:rPr>
-                <w:rFonts w:ascii="宋体" w:eastAsia="宋体" w:hAnsi="宋体" w:hint="eastAsia"/>
-              </w:rPr>
-              <w:t>熟悉</w:t>
-            </w:r>
-            <w:r>
-              <w:rPr>
-                <w:rFonts w:ascii="宋体" w:eastAsia="宋体" w:hAnsi="宋体" w:hint="eastAsia"/>
-              </w:rPr>
-              <w:t>整体架构；2</w:t>
-            </w:r>
-            <w:r>
-              <w:rPr>
-                <w:rFonts w:ascii="宋体" w:eastAsia="宋体" w:hAnsi="宋体"/>
-              </w:rPr>
-              <w:t>.</w:t>
-            </w:r>
-            <w:r>
-              <w:rPr>
-                <w:rFonts w:ascii="宋体" w:eastAsia="宋体" w:hAnsi="宋体" w:hint="eastAsia"/>
-              </w:rPr>
-              <w:t>了解SQL引擎：解析器、优化器、执行器等；3.熟悉</w:t>
-            </w:r>
-            <w:r>
-              <w:rPr>
-                <w:rFonts w:ascii="宋体" w:eastAsia="宋体" w:hAnsi="宋体" w:hint="eastAsia"/>
-                <w:b/>
-                <w:bCs/>
-              </w:rPr>
-              <w:t>存储引擎</w:t>
-            </w:r>
-            <w:r>
-              <w:rPr>
-                <w:rFonts w:ascii="宋体" w:eastAsia="宋体" w:hAnsi="宋体" w:hint="eastAsia"/>
-              </w:rPr>
-              <w:t>：缓冲池、索引、预写日志、</w:t>
-            </w:r>
-            <w:r>
-              <w:rPr>
-                <w:rFonts w:ascii="宋体" w:eastAsia="宋体" w:hAnsi="宋体" w:hint="eastAsia"/>
-              </w:rPr>
-              <w:t>页面格式、</w:t>
-            </w:r>
-            <w:r>
-              <w:rPr>
-                <w:rFonts w:ascii="宋体" w:eastAsia="宋体" w:hAnsi="宋体" w:hint="eastAsia"/>
-              </w:rPr>
-              <w:t>空闲空间、事务等；4</w:t>
-            </w:r>
-            <w:r>
-              <w:rPr>
-                <w:rFonts w:ascii="宋体" w:eastAsia="宋体" w:hAnsi="宋体"/>
-              </w:rPr>
-              <w:t>.</w:t>
-            </w:r>
-            <w:r>
-              <w:rPr>
-                <w:rFonts w:ascii="宋体" w:eastAsia="宋体" w:hAnsi="宋体" w:hint="eastAsia"/>
-              </w:rPr>
-              <w:t>熟悉</w:t>
-            </w:r>
-            <w:r>
-              <w:rPr>
-                <w:rFonts w:ascii="宋体" w:eastAsia="宋体" w:hAnsi="宋体" w:hint="eastAsia"/>
-              </w:rPr>
-              <w:t>其他</w:t>
-            </w:r>
-            <w:r>
-              <w:rPr>
-                <w:rFonts w:ascii="宋体" w:eastAsia="宋体" w:hAnsi="宋体" w:hint="eastAsia"/>
-              </w:rPr>
-              <w:t>模块：锁、通信、系统表等</w:t>
+            <w:r>
+              <w:rPr>
+                <w:rFonts w:ascii="宋体" w:eastAsia="宋体" w:hAnsi="宋体" w:hint="eastAsia"/>
+              </w:rPr>
+              <w:t xml:space="preserve">  熟悉数据库内核开发流程，熟悉PostgreSQL与GaussDB执行、存储、驱动等</w:t>
+            </w:r>
+            <w:r>
+              <w:rPr>
+                <w:rFonts w:ascii="宋体" w:eastAsia="宋体" w:hAnsi="宋体" w:hint="eastAsia"/>
+                <w:b/>
+                <w:bCs/>
+              </w:rPr>
+              <w:t>10+子模块</w:t>
+            </w:r>
+            <w:r>
+              <w:rPr>
+                <w:rFonts w:ascii="宋体" w:eastAsia="宋体" w:hAnsi="宋体" w:hint="eastAsia"/>
+              </w:rPr>
+              <w:t>的原理与实现</w:t>
+            </w:r>
+            <w:r>
+              <w:rPr>
+                <w:rFonts w:ascii="宋体" w:eastAsia="宋体" w:hAnsi="宋体" w:hint="eastAsia"/>
+              </w:rPr>
+              <w:t xml:space="preserve"> </w:t>
             </w:r>
           </w:p>
         </w:tc>
@@ -1909,23 +1884,32 @@
         <w:tblStyle w:val="a3"/>
         <w:tblW w:w="0" w:type="auto"/>
         <w:tblInd w:w="-108" w:type="dxa"/>
+        <w:tblBorders>
+          <w:top w:val="none" w:sz="0" w:space="0" w:color="auto"/>
+          <w:left w:val="none" w:sz="0" w:space="0" w:color="auto"/>
+          <w:bottom w:val="none" w:sz="0" w:space="0" w:color="auto"/>
+          <w:right w:val="none" w:sz="0" w:space="0" w:color="auto"/>
+          <w:insideH w:val="none" w:sz="0" w:space="0" w:color="auto"/>
+          <w:insideV w:val="none" w:sz="0" w:space="0" w:color="auto"/>
+        </w:tblBorders>
         <w:tblLook w:val="04A0" w:firstRow="1" w:lastRow="0" w:firstColumn="1" w:lastColumn="0" w:noHBand="0" w:noVBand="1"/>
       </w:tblPr>
       <w:tblGrid>
-        <w:gridCol w:w="954"/>
-        <w:gridCol w:w="9690"/>
+        <w:gridCol w:w="10644"/>
       </w:tblGrid>
       <w:tr>
         <w:tc>
           <w:tcPr>
             <w:tcW w:w="10644" w:type="dxa"/>
-            <w:gridSpan w:val="2"/>
+            <w:tcBorders>
+              <w:top w:val="single" w:sz="4" w:space="0" w:color="auto"/>
+            </w:tcBorders>
           </w:tcPr>
           <w:p>
             <w:pPr>
               <w:spacing w:line="280" w:lineRule="exact"/>
               <w:rPr>
-                <w:rFonts w:ascii="宋体" w:eastAsia="宋体" w:hAnsi="宋体"/>
+                <w:rFonts w:ascii="宋体" w:eastAsia="宋体" w:hAnsi="宋体" w:hint="eastAsia"/>
                 <w:b/>
                 <w:bCs/>
                 <w:color w:val="404040" w:themeColor="text1" w:themeTint="BF"/>
@@ -1938,7 +1922,16 @@
                 <w:bCs/>
                 <w:color w:val="404040" w:themeColor="text1" w:themeTint="BF"/>
               </w:rPr>
-              <w:t xml:space="preserve">一、华为 </w:t>
+              <w:t xml:space="preserve">1 </w:t>
+            </w:r>
+            <w:r>
+              <w:rPr>
+                <w:rFonts w:ascii="宋体" w:eastAsia="宋体" w:hAnsi="宋体" w:hint="eastAsia"/>
+                <w:b/>
+                <w:bCs/>
+                <w:color w:val="404040" w:themeColor="text1" w:themeTint="BF"/>
+              </w:rPr>
+              <w:t xml:space="preserve">华为 </w:t>
             </w:r>
             <w:r>
               <w:rPr>
@@ -2055,6 +2048,15 @@
                 <w:bCs/>
                 <w:color w:val="404040" w:themeColor="text1" w:themeTint="BF"/>
               </w:rPr>
+              <w:t xml:space="preserve"> </w:t>
+            </w:r>
+            <w:r>
+              <w:rPr>
+                <w:rFonts w:ascii="宋体" w:eastAsia="宋体" w:hAnsi="宋体" w:hint="eastAsia"/>
+                <w:b/>
+                <w:bCs/>
+                <w:color w:val="404040" w:themeColor="text1" w:themeTint="BF"/>
+              </w:rPr>
               <w:t>2</w:t>
             </w:r>
             <w:r>
@@ -2064,7 +2066,34 @@
                 <w:bCs/>
                 <w:color w:val="404040" w:themeColor="text1" w:themeTint="BF"/>
               </w:rPr>
-              <w:t>022.12 - 2023.05</w:t>
+              <w:t>022.12 - 202</w:t>
+            </w:r>
+            <w:r>
+              <w:rPr>
+                <w:rFonts w:ascii="宋体" w:eastAsia="宋体" w:hAnsi="宋体" w:hint="eastAsia"/>
+                <w:b/>
+                <w:bCs/>
+                <w:color w:val="404040" w:themeColor="text1" w:themeTint="BF"/>
+              </w:rPr>
+              <w:t>4</w:t>
+            </w:r>
+            <w:r>
+              <w:rPr>
+                <w:rFonts w:ascii="宋体" w:eastAsia="宋体" w:hAnsi="宋体"/>
+                <w:b/>
+                <w:bCs/>
+                <w:color w:val="404040" w:themeColor="text1" w:themeTint="BF"/>
+              </w:rPr>
+              <w:t>.0</w:t>
+            </w:r>
+            <w:r>
+              <w:rPr>
+                <w:rFonts w:ascii="宋体" w:eastAsia="宋体" w:hAnsi="宋体" w:hint="eastAsia"/>
+                <w:b/>
+                <w:bCs/>
+                <w:color w:val="404040" w:themeColor="text1" w:themeTint="BF"/>
+              </w:rPr>
+              <w:t>6</w:t>
             </w:r>
           </w:p>
         </w:tc>
@@ -2075,7 +2104,7 @@
         </w:trPr>
         <w:tc>
           <w:tcPr>
-            <w:tcW w:w="954" w:type="dxa"/>
+            <w:tcW w:w="10644" w:type="dxa"/>
           </w:tcPr>
           <w:p>
             <w:pPr>
@@ -2095,7 +2124,22 @@
                 <w:bCs/>
                 <w:color w:val="767171" w:themeColor="background2" w:themeShade="80"/>
               </w:rPr>
-              <w:t>功能</w:t>
+              <w:t>原理</w:t>
+            </w:r>
+            <w:r>
+              <w:rPr>
+                <w:rFonts w:ascii="宋体" w:eastAsia="宋体" w:hAnsi="宋体" w:hint="eastAsia"/>
+                <w:b/>
+                <w:bCs/>
+                <w:color w:val="767171" w:themeColor="background2" w:themeShade="80"/>
+              </w:rPr>
+              <w:t xml:space="preserve">  </w:t>
+            </w:r>
+            <w:r>
+              <w:rPr>
+                <w:rFonts w:ascii="宋体" w:eastAsia="宋体" w:hAnsi="宋体" w:hint="eastAsia"/>
+              </w:rPr>
+              <w:t>在存储模块，以表为粒度，自动加密、解密数据，并管理密钥</w:t>
             </w:r>
           </w:p>
           <w:p>
@@ -2104,11 +2148,17 @@
               <w:ind w:firstLineChars="100" w:firstLine="211"/>
               <w:rPr>
                 <w:rFonts w:ascii="宋体" w:eastAsia="宋体" w:hAnsi="宋体"/>
+              </w:rPr>
+            </w:pPr>
+            <w:r>
+              <w:rPr>
+                <w:rFonts w:ascii="宋体" w:eastAsia="宋体" w:hAnsi="宋体" w:hint="eastAsia"/>
                 <w:b/>
                 <w:bCs/>
                 <w:color w:val="767171" w:themeColor="background2" w:themeShade="80"/>
               </w:rPr>
-            </w:pPr>
+              <w:t>功能</w:t>
+            </w:r>
             <w:r>
               <w:rPr>
                 <w:rFonts w:ascii="宋体" w:eastAsia="宋体" w:hAnsi="宋体" w:hint="eastAsia"/>
@@ -2116,7 +2166,73 @@
                 <w:bCs/>
                 <w:color w:val="767171" w:themeColor="background2" w:themeShade="80"/>
               </w:rPr>
-              <w:t>安全</w:t>
+              <w:t xml:space="preserve">  </w:t>
+            </w:r>
+            <w:r>
+              <w:rPr>
+                <w:rFonts w:ascii="宋体" w:eastAsia="宋体" w:hAnsi="宋体" w:hint="eastAsia"/>
+              </w:rPr>
+              <w:t>支持加密</w:t>
+            </w:r>
+            <w:r>
+              <w:rPr>
+                <w:rFonts w:ascii="宋体" w:eastAsia="宋体" w:hAnsi="宋体" w:hint="eastAsia"/>
+              </w:rPr>
+              <w:t>8种表</w:t>
+            </w:r>
+            <w:r>
+              <w:rPr>
+                <w:rFonts w:ascii="宋体" w:eastAsia="宋体" w:hAnsi="宋体" w:hint="eastAsia"/>
+              </w:rPr>
+              <w:t>、</w:t>
+            </w:r>
+            <w:r>
+              <w:rPr>
+                <w:rFonts w:ascii="宋体" w:eastAsia="宋体" w:hAnsi="宋体" w:hint="eastAsia"/>
+              </w:rPr>
+              <w:t>2种索引</w:t>
+            </w:r>
+            <w:r>
+              <w:rPr>
+                <w:rFonts w:ascii="宋体" w:eastAsia="宋体" w:hAnsi="宋体" w:hint="eastAsia"/>
+              </w:rPr>
+              <w:t>、</w:t>
+            </w:r>
+            <w:r>
+              <w:rPr>
+                <w:rFonts w:ascii="宋体" w:eastAsia="宋体" w:hAnsi="宋体" w:hint="eastAsia"/>
+              </w:rPr>
+              <w:t>redo</w:t>
+            </w:r>
+            <w:r>
+              <w:rPr>
+                <w:rFonts w:ascii="宋体" w:eastAsia="宋体" w:hAnsi="宋体" w:hint="eastAsia"/>
+              </w:rPr>
+              <w:t>-log</w:t>
+            </w:r>
+            <w:r>
+              <w:rPr>
+                <w:rFonts w:ascii="宋体" w:eastAsia="宋体" w:hAnsi="宋体" w:hint="eastAsia"/>
+              </w:rPr>
+              <w:t>、undo</w:t>
+            </w:r>
+            <w:r>
+              <w:rPr>
+                <w:rFonts w:ascii="宋体" w:eastAsia="宋体" w:hAnsi="宋体" w:hint="eastAsia"/>
+              </w:rPr>
+              <w:t>-log、</w:t>
+            </w:r>
+            <w:r>
+              <w:rPr>
+                <w:rFonts w:ascii="宋体" w:eastAsia="宋体" w:hAnsi="宋体" w:hint="eastAsia"/>
+              </w:rPr>
+              <w:t>双写文件</w:t>
+            </w:r>
+            <w:r>
+              <w:rPr>
+                <w:rFonts w:ascii="宋体" w:eastAsia="宋体" w:hAnsi="宋体" w:hint="eastAsia"/>
+              </w:rPr>
+              <w:t>、主备节点、备份数据</w:t>
             </w:r>
           </w:p>
           <w:p>
@@ -2134,55 +2250,46 @@
                 <w:bCs/>
                 <w:color w:val="767171" w:themeColor="background2" w:themeShade="80"/>
               </w:rPr>
-              <w:t>性能</w:t>
-            </w:r>
-          </w:p>
-        </w:tc>
-        <w:tc>
-          <w:tcPr>
-            <w:tcW w:w="9690" w:type="dxa"/>
-          </w:tcPr>
-          <w:p>
-            <w:pPr>
-              <w:spacing w:line="280" w:lineRule="exact"/>
-              <w:rPr>
-                <w:rFonts w:ascii="宋体" w:eastAsia="宋体" w:hAnsi="宋体"/>
-              </w:rPr>
-            </w:pPr>
-            <w:r>
-              <w:rPr>
-                <w:rFonts w:ascii="宋体" w:eastAsia="宋体" w:hAnsi="宋体" w:hint="eastAsia"/>
-              </w:rPr>
-              <w:t>支持加密8种表，支持加密2种</w:t>
-            </w:r>
-            <w:r>
-              <w:rPr>
-                <w:rFonts w:ascii="宋体" w:eastAsia="宋体" w:hAnsi="宋体" w:hint="eastAsia"/>
-              </w:rPr>
-              <w:t>索引</w:t>
-            </w:r>
-            <w:r>
-              <w:rPr>
-                <w:rFonts w:ascii="宋体" w:eastAsia="宋体" w:hAnsi="宋体" w:hint="eastAsia"/>
-              </w:rPr>
-              <w:t>，支持加密</w:t>
-            </w:r>
-            <w:r>
-              <w:rPr>
-                <w:rFonts w:ascii="宋体" w:eastAsia="宋体" w:hAnsi="宋体" w:hint="eastAsia"/>
-              </w:rPr>
-              <w:t>redo、undo日志</w:t>
-            </w:r>
-            <w:r>
-              <w:rPr>
-                <w:rFonts w:ascii="宋体" w:eastAsia="宋体" w:hAnsi="宋体" w:hint="eastAsia"/>
-              </w:rPr>
-              <w:t>，支持加密双写文件，支持加密备机</w:t>
+              <w:t>安全</w:t>
+            </w:r>
+            <w:r>
+              <w:rPr>
+                <w:rFonts w:ascii="宋体" w:eastAsia="宋体" w:hAnsi="宋体" w:hint="eastAsia"/>
+                <w:b/>
+                <w:bCs/>
+                <w:color w:val="767171" w:themeColor="background2" w:themeShade="80"/>
+              </w:rPr>
+              <w:t xml:space="preserve">  </w:t>
+            </w:r>
+            <w:r>
+              <w:rPr>
+                <w:rFonts w:ascii="宋体" w:eastAsia="宋体" w:hAnsi="宋体" w:hint="eastAsia"/>
+              </w:rPr>
+              <w:t>采用3</w:t>
+            </w:r>
+            <w:r>
+              <w:rPr>
+                <w:rFonts w:ascii="宋体" w:eastAsia="宋体" w:hAnsi="宋体" w:hint="eastAsia"/>
+              </w:rPr>
+              <w:t>级</w:t>
+            </w:r>
+            <w:r>
+              <w:rPr>
+                <w:rFonts w:ascii="宋体" w:eastAsia="宋体" w:hAnsi="宋体" w:hint="eastAsia"/>
+              </w:rPr>
+              <w:t>加密模型</w:t>
+            </w:r>
+            <w:r>
+              <w:rPr>
+                <w:rFonts w:ascii="宋体" w:eastAsia="宋体" w:hAnsi="宋体" w:hint="eastAsia"/>
+              </w:rPr>
+              <w:t>，对接3种密钥服务，实现表级密钥独立，支持密钥轮转，发布第三方加密机的API</w:t>
             </w:r>
           </w:p>
           <w:p>
             <w:pPr>
               <w:spacing w:line="280" w:lineRule="exact"/>
+              <w:ind w:firstLineChars="100" w:firstLine="211"/>
               <w:rPr>
                 <w:rFonts w:ascii="宋体" w:eastAsia="宋体" w:hAnsi="宋体"/>
               </w:rPr>
@@ -2190,118 +2297,38 @@
             <w:r>
               <w:rPr>
                 <w:rFonts w:ascii="宋体" w:eastAsia="宋体" w:hAnsi="宋体" w:hint="eastAsia"/>
-              </w:rPr>
-              <w:t>采用</w:t>
-            </w:r>
-            <w:r>
-              <w:rPr>
-                <w:rFonts w:ascii="宋体" w:eastAsia="宋体" w:hAnsi="宋体" w:hint="eastAsia"/>
-              </w:rPr>
-              <w:t>3</w:t>
-            </w:r>
-            <w:r>
-              <w:rPr>
-                <w:rFonts w:ascii="宋体" w:eastAsia="宋体" w:hAnsi="宋体" w:hint="eastAsia"/>
-              </w:rPr>
-              <w:t>密钥管理，</w:t>
-            </w:r>
-            <w:r>
-              <w:rPr>
-                <w:rFonts w:ascii="宋体" w:eastAsia="宋体" w:hAnsi="宋体" w:hint="eastAsia"/>
-              </w:rPr>
-              <w:t>对接3种密钥服务，</w:t>
-            </w:r>
-            <w:r>
-              <w:rPr>
-                <w:rFonts w:ascii="宋体" w:eastAsia="宋体" w:hAnsi="宋体" w:hint="eastAsia"/>
-              </w:rPr>
-              <w:t>实现</w:t>
-            </w:r>
-            <w:r>
-              <w:rPr>
-                <w:rFonts w:ascii="宋体" w:eastAsia="宋体" w:hAnsi="宋体" w:hint="eastAsia"/>
-              </w:rPr>
-              <w:t>表级密钥独立，支持密钥轮转，发布</w:t>
-            </w:r>
-            <w:r>
-              <w:rPr>
-                <w:rFonts w:ascii="宋体" w:eastAsia="宋体" w:hAnsi="宋体" w:hint="eastAsia"/>
-              </w:rPr>
-              <w:t>第三方加密机的</w:t>
-            </w:r>
-            <w:r>
-              <w:rPr>
-                <w:rFonts w:ascii="宋体" w:eastAsia="宋体" w:hAnsi="宋体" w:hint="eastAsia"/>
-              </w:rPr>
-              <w:t>API</w:t>
-            </w:r>
-          </w:p>
-          <w:p>
-            <w:pPr>
-              <w:spacing w:line="280" w:lineRule="exact"/>
-              <w:rPr>
-                <w:rFonts w:ascii="宋体" w:eastAsia="宋体" w:hAnsi="宋体"/>
-              </w:rPr>
-            </w:pPr>
-            <w:r>
-              <w:rPr>
-                <w:rFonts w:ascii="宋体" w:eastAsia="宋体" w:hAnsi="宋体" w:hint="eastAsia"/>
-              </w:rPr>
-              <w:t>实现5个高性能设计，在TPCC模型</w:t>
-            </w:r>
-            <w:r>
-              <w:rPr>
-                <w:rFonts w:ascii="宋体" w:eastAsia="宋体" w:hAnsi="宋体" w:hint="eastAsia"/>
-              </w:rPr>
-              <w:t>中</w:t>
-            </w:r>
-            <w:r>
-              <w:rPr>
-                <w:rFonts w:ascii="宋体" w:eastAsia="宋体" w:hAnsi="宋体" w:hint="eastAsia"/>
-              </w:rPr>
-              <w:t>，</w:t>
-            </w:r>
-            <w:r>
-              <w:rPr>
-                <w:rFonts w:ascii="宋体" w:eastAsia="宋体" w:hAnsi="宋体" w:hint="eastAsia"/>
-              </w:rPr>
-              <w:t>加密全部表、索引</w:t>
-            </w:r>
-            <w:r>
-              <w:rPr>
-                <w:rFonts w:ascii="宋体" w:eastAsia="宋体" w:hAnsi="宋体" w:hint="eastAsia"/>
-              </w:rPr>
-              <w:t>、</w:t>
-            </w:r>
-            <w:r>
-              <w:rPr>
-                <w:rFonts w:ascii="宋体" w:eastAsia="宋体" w:hAnsi="宋体" w:hint="eastAsia"/>
-              </w:rPr>
-              <w:t>redo</w:t>
-            </w:r>
-            <w:r>
-              <w:rPr>
-                <w:rFonts w:ascii="宋体" w:eastAsia="宋体" w:hAnsi="宋体" w:hint="eastAsia"/>
-              </w:rPr>
-              <w:t>、undo</w:t>
-            </w:r>
-            <w:r>
-              <w:rPr>
-                <w:rFonts w:ascii="宋体" w:eastAsia="宋体" w:hAnsi="宋体" w:hint="eastAsia"/>
-              </w:rPr>
-              <w:t>日志，性能劣化</w:t>
-            </w:r>
-            <w:r>
-              <w:rPr>
-                <w:rFonts w:ascii="宋体" w:eastAsia="宋体" w:hAnsi="宋体" w:hint="eastAsia"/>
-              </w:rPr>
-              <w:t>在</w:t>
-            </w:r>
-            <w:r>
-              <w:rPr>
-                <w:rFonts w:ascii="宋体" w:eastAsia="宋体" w:hAnsi="宋体" w:hint="eastAsia"/>
-              </w:rPr>
-              <w:t>5%内</w:t>
+                <w:b/>
+                <w:bCs/>
+                <w:color w:val="767171" w:themeColor="background2" w:themeShade="80"/>
+              </w:rPr>
+              <w:t>性能</w:t>
+            </w:r>
+            <w:r>
+              <w:rPr>
+                <w:rFonts w:ascii="宋体" w:eastAsia="宋体" w:hAnsi="宋体" w:hint="eastAsia"/>
+                <w:b/>
+                <w:bCs/>
+                <w:color w:val="767171" w:themeColor="background2" w:themeShade="80"/>
+              </w:rPr>
+              <w:t xml:space="preserve">  </w:t>
+            </w:r>
+            <w:r>
+              <w:rPr>
+                <w:rFonts w:ascii="宋体" w:eastAsia="宋体" w:hAnsi="宋体" w:hint="eastAsia"/>
+              </w:rPr>
+              <w:t>实现5个高性能设计，在TPCC</w:t>
+            </w:r>
+            <w:r>
+              <w:rPr>
+                <w:rFonts w:ascii="宋体" w:eastAsia="宋体" w:hAnsi="宋体" w:hint="eastAsia"/>
+              </w:rPr>
+              <w:t>测试</w:t>
+            </w:r>
+            <w:r>
+              <w:rPr>
+                <w:rFonts w:ascii="宋体" w:eastAsia="宋体" w:hAnsi="宋体" w:hint="eastAsia"/>
+              </w:rPr>
+              <w:t>中，加密全部表、索引、redo、undo日志，性能劣化在5%内</w:t>
             </w:r>
           </w:p>
         </w:tc>
@@ -2310,11 +2337,10 @@
         <w:tc>
           <w:tcPr>
             <w:tcW w:w="10644" w:type="dxa"/>
-            <w:gridSpan w:val="2"/>
           </w:tcPr>
           <w:p>
             <w:pPr>
-              <w:spacing w:line="280" w:lineRule="exact"/>
+              <w:spacing w:beforeLines="20" w:before="62" w:line="280" w:lineRule="exact"/>
               <w:rPr>
                 <w:rFonts w:ascii="宋体" w:eastAsia="宋体" w:hAnsi="宋体"/>
                 <w:b/>
@@ -2329,7 +2355,16 @@
                 <w:bCs/>
                 <w:color w:val="404040" w:themeColor="text1" w:themeTint="BF"/>
               </w:rPr>
-              <w:t xml:space="preserve">二、华为 </w:t>
+              <w:t xml:space="preserve">2 </w:t>
+            </w:r>
+            <w:r>
+              <w:rPr>
+                <w:rFonts w:ascii="宋体" w:eastAsia="宋体" w:hAnsi="宋体" w:hint="eastAsia"/>
+                <w:b/>
+                <w:bCs/>
+                <w:color w:val="404040" w:themeColor="text1" w:themeTint="BF"/>
+              </w:rPr>
+              <w:t xml:space="preserve">华为 </w:t>
             </w:r>
             <w:r>
               <w:rPr>
@@ -2374,7 +2409,7 @@
                 <w:bCs/>
                 <w:color w:val="404040" w:themeColor="text1" w:themeTint="BF"/>
               </w:rPr>
-              <w:t xml:space="preserve">        </w:t>
+              <w:t xml:space="preserve">      </w:t>
             </w:r>
             <w:r>
               <w:rPr>
@@ -2450,285 +2485,30 @@
             </w:r>
             <w:r>
               <w:rPr>
+                <w:rFonts w:ascii="宋体" w:eastAsia="宋体" w:hAnsi="宋体" w:hint="eastAsia"/>
+                <w:b/>
+                <w:bCs/>
+                <w:color w:val="404040" w:themeColor="text1" w:themeTint="BF"/>
+              </w:rPr>
+              <w:t xml:space="preserve"> </w:t>
+            </w:r>
+            <w:r>
+              <w:rPr>
+                <w:rFonts w:ascii="宋体" w:eastAsia="宋体" w:hAnsi="宋体" w:hint="eastAsia"/>
+                <w:b/>
+                <w:bCs/>
+                <w:color w:val="404040" w:themeColor="text1" w:themeTint="BF"/>
+              </w:rPr>
+              <w:t xml:space="preserve"> </w:t>
+            </w:r>
+            <w:r>
+              <w:rPr>
                 <w:rFonts w:ascii="宋体" w:eastAsia="宋体" w:hAnsi="宋体"/>
                 <w:b/>
                 <w:bCs/>
                 <w:color w:val="404040" w:themeColor="text1" w:themeTint="BF"/>
               </w:rPr>
               <w:t>2020.07 - 2022.11</w:t>
-            </w:r>
-          </w:p>
-        </w:tc>
-      </w:tr>
-      <w:tr>
-        <w:tc>
-          <w:tcPr>
-            <w:tcW w:w="954" w:type="dxa"/>
-          </w:tcPr>
-          <w:p>
-            <w:pPr>
-              <w:spacing w:line="280" w:lineRule="exact"/>
-              <w:ind w:firstLineChars="100" w:firstLine="211"/>
-              <w:rPr>
-                <w:rFonts w:ascii="宋体" w:eastAsia="宋体" w:hAnsi="宋体"/>
-                <w:b/>
-                <w:bCs/>
-                <w:color w:val="767171" w:themeColor="background2" w:themeShade="80"/>
-              </w:rPr>
-            </w:pPr>
-            <w:r>
-              <w:rPr>
-                <w:rFonts w:ascii="宋体" w:eastAsia="宋体" w:hAnsi="宋体" w:hint="eastAsia"/>
-                <w:b/>
-                <w:bCs/>
-                <w:color w:val="767171" w:themeColor="background2" w:themeShade="80"/>
-              </w:rPr>
-              <w:t>功能</w:t>
-            </w:r>
-          </w:p>
-          <w:p>
-            <w:pPr>
-              <w:spacing w:line="280" w:lineRule="exact"/>
-              <w:ind w:firstLineChars="100" w:firstLine="211"/>
-              <w:rPr>
-                <w:rFonts w:ascii="宋体" w:eastAsia="宋体" w:hAnsi="宋体"/>
-                <w:b/>
-                <w:bCs/>
-                <w:color w:val="767171" w:themeColor="background2" w:themeShade="80"/>
-              </w:rPr>
-            </w:pPr>
-            <w:r>
-              <w:rPr>
-                <w:rFonts w:ascii="宋体" w:eastAsia="宋体" w:hAnsi="宋体" w:hint="eastAsia"/>
-                <w:b/>
-                <w:bCs/>
-                <w:color w:val="767171" w:themeColor="background2" w:themeShade="80"/>
-              </w:rPr>
-              <w:t>安全</w:t>
-            </w:r>
-          </w:p>
-          <w:p>
-            <w:pPr>
-              <w:spacing w:line="280" w:lineRule="exact"/>
-              <w:ind w:firstLineChars="100" w:firstLine="211"/>
-              <w:rPr>
-                <w:rFonts w:ascii="宋体" w:eastAsia="宋体" w:hAnsi="宋体"/>
-              </w:rPr>
-            </w:pPr>
-            <w:r>
-              <w:rPr>
-                <w:rFonts w:ascii="宋体" w:eastAsia="宋体" w:hAnsi="宋体" w:hint="eastAsia"/>
-                <w:b/>
-                <w:bCs/>
-                <w:color w:val="767171" w:themeColor="background2" w:themeShade="80"/>
-              </w:rPr>
-              <w:t>性能</w:t>
-            </w:r>
-          </w:p>
-        </w:tc>
-        <w:tc>
-          <w:tcPr>
-            <w:tcW w:w="9690" w:type="dxa"/>
-          </w:tcPr>
-          <w:p>
-            <w:pPr>
-              <w:spacing w:line="280" w:lineRule="exact"/>
-              <w:rPr>
-                <w:rFonts w:ascii="宋体" w:eastAsia="宋体" w:hAnsi="宋体"/>
-              </w:rPr>
-            </w:pPr>
-            <w:r>
-              <w:rPr>
-                <w:rFonts w:ascii="宋体" w:eastAsia="宋体" w:hAnsi="宋体" w:hint="eastAsia"/>
-              </w:rPr>
-              <w:t>支持</w:t>
-            </w:r>
-            <w:r>
-              <w:rPr>
-                <w:rFonts w:ascii="宋体" w:eastAsia="宋体" w:hAnsi="宋体" w:hint="eastAsia"/>
-              </w:rPr>
-              <w:t>定义加密列，支持驱动加解密</w:t>
-            </w:r>
-            <w:r>
-              <w:rPr>
-                <w:rFonts w:ascii="宋体" w:eastAsia="宋体" w:hAnsi="宋体" w:hint="eastAsia"/>
-              </w:rPr>
-              <w:t>，</w:t>
-            </w:r>
-            <w:r>
-              <w:rPr>
-                <w:rFonts w:ascii="宋体" w:eastAsia="宋体" w:hAnsi="宋体" w:hint="eastAsia"/>
-              </w:rPr>
-              <w:t>支持密文</w:t>
-            </w:r>
-            <w:r>
-              <w:rPr>
-                <w:rFonts w:ascii="宋体" w:eastAsia="宋体" w:hAnsi="宋体" w:hint="eastAsia"/>
-              </w:rPr>
-              <w:t>范围查询、模糊查询、</w:t>
-            </w:r>
-            <w:r>
-              <w:rPr>
-                <w:rFonts w:ascii="宋体" w:eastAsia="宋体" w:hAnsi="宋体" w:hint="eastAsia"/>
-              </w:rPr>
-              <w:t>内置函数</w:t>
-            </w:r>
-            <w:r>
-              <w:rPr>
-                <w:rFonts w:ascii="宋体" w:eastAsia="宋体" w:hAnsi="宋体" w:hint="eastAsia"/>
-              </w:rPr>
-              <w:t>等计算</w:t>
-            </w:r>
-          </w:p>
-          <w:p>
-            <w:pPr>
-              <w:spacing w:line="280" w:lineRule="exact"/>
-              <w:rPr>
-                <w:rFonts w:ascii="宋体" w:eastAsia="宋体" w:hAnsi="宋体"/>
-              </w:rPr>
-            </w:pPr>
-            <w:r>
-              <w:rPr>
-                <w:rFonts w:ascii="宋体" w:eastAsia="宋体" w:hAnsi="宋体" w:hint="eastAsia"/>
-              </w:rPr>
-              <w:t>采用3</w:t>
-            </w:r>
-            <w:r>
-              <w:rPr>
-                <w:rFonts w:ascii="宋体" w:eastAsia="宋体" w:hAnsi="宋体" w:hint="eastAsia"/>
-              </w:rPr>
-              <w:t>密钥管理，</w:t>
-            </w:r>
-            <w:r>
-              <w:rPr>
-                <w:rFonts w:ascii="宋体" w:eastAsia="宋体" w:hAnsi="宋体" w:hint="eastAsia"/>
-              </w:rPr>
-              <w:t>对接</w:t>
-            </w:r>
-            <w:r>
-              <w:rPr>
-                <w:rFonts w:ascii="宋体" w:eastAsia="宋体" w:hAnsi="宋体" w:hint="eastAsia"/>
-              </w:rPr>
-              <w:t>3种密钥服务</w:t>
-            </w:r>
-            <w:r>
-              <w:rPr>
-                <w:rFonts w:ascii="宋体" w:eastAsia="宋体" w:hAnsi="宋体" w:hint="eastAsia"/>
-              </w:rPr>
-              <w:t>，使用机密计算框架，实现数据库内存无明文</w:t>
-            </w:r>
-          </w:p>
-          <w:p>
-            <w:pPr>
-              <w:spacing w:line="280" w:lineRule="exact"/>
-              <w:rPr>
-                <w:rFonts w:ascii="宋体" w:eastAsia="宋体" w:hAnsi="宋体"/>
-                <w:b/>
-                <w:bCs/>
-                <w:color w:val="767171" w:themeColor="background2" w:themeShade="80"/>
-              </w:rPr>
-            </w:pPr>
-            <w:r>
-              <w:rPr>
-                <w:rFonts w:ascii="宋体" w:eastAsia="宋体" w:hAnsi="宋体" w:hint="eastAsia"/>
-              </w:rPr>
-              <w:t>实现</w:t>
-            </w:r>
-            <w:r>
-              <w:rPr>
-                <w:rFonts w:ascii="宋体" w:eastAsia="宋体" w:hAnsi="宋体" w:hint="eastAsia"/>
-              </w:rPr>
-              <w:t>4</w:t>
-            </w:r>
-            <w:r>
-              <w:rPr>
-                <w:rFonts w:ascii="宋体" w:eastAsia="宋体" w:hAnsi="宋体" w:hint="eastAsia"/>
-              </w:rPr>
-              <w:t>个高性能设计</w:t>
-            </w:r>
-            <w:r>
-              <w:rPr>
-                <w:rFonts w:ascii="宋体" w:eastAsia="宋体" w:hAnsi="宋体" w:hint="eastAsia"/>
-              </w:rPr>
-              <w:t>，</w:t>
-            </w:r>
-            <w:r>
-              <w:rPr>
-                <w:rFonts w:ascii="宋体" w:eastAsia="宋体" w:hAnsi="宋体" w:hint="eastAsia"/>
-              </w:rPr>
-              <w:t>在TPCC模型中</w:t>
-            </w:r>
-            <w:r>
-              <w:rPr>
-                <w:rFonts w:ascii="宋体" w:eastAsia="宋体" w:hAnsi="宋体" w:hint="eastAsia"/>
-              </w:rPr>
-              <w:t>，</w:t>
-            </w:r>
-            <w:r>
-              <w:rPr>
-                <w:rFonts w:ascii="宋体" w:eastAsia="宋体" w:hAnsi="宋体" w:hint="eastAsia"/>
-              </w:rPr>
-              <w:t>加密1个表，</w:t>
-            </w:r>
-            <w:r>
-              <w:rPr>
-                <w:rFonts w:ascii="宋体" w:eastAsia="宋体" w:hAnsi="宋体" w:hint="eastAsia"/>
-              </w:rPr>
-              <w:t>性能劣化在</w:t>
-            </w:r>
-            <w:r>
-              <w:rPr>
-                <w:rFonts w:ascii="宋体" w:eastAsia="宋体" w:hAnsi="宋体" w:hint="eastAsia"/>
-              </w:rPr>
-              <w:t>3</w:t>
-            </w:r>
-            <w:r>
-              <w:rPr>
-                <w:rFonts w:ascii="宋体" w:eastAsia="宋体" w:hAnsi="宋体" w:hint="eastAsia"/>
-              </w:rPr>
-              <w:t>0</w:t>
-            </w:r>
-            <w:r>
-              <w:rPr>
-                <w:rFonts w:ascii="宋体" w:eastAsia="宋体" w:hAnsi="宋体"/>
-              </w:rPr>
-              <w:t>%</w:t>
-            </w:r>
-            <w:r>
-              <w:rPr>
-                <w:rFonts w:ascii="宋体" w:eastAsia="宋体" w:hAnsi="宋体" w:hint="eastAsia"/>
-              </w:rPr>
-              <w:t>内</w:t>
-            </w:r>
-            <w:r>
-              <w:rPr>
-                <w:rFonts w:ascii="宋体" w:eastAsia="宋体" w:hAnsi="宋体" w:hint="eastAsia"/>
-              </w:rPr>
-              <w:t>，高于A</w:t>
-            </w:r>
-            <w:r>
-              <w:rPr>
-                <w:rFonts w:ascii="宋体" w:eastAsia="宋体" w:hAnsi="宋体"/>
-              </w:rPr>
-              <w:t>zure</w:t>
-            </w:r>
-            <w:r>
-              <w:rPr>
-                <w:rFonts w:ascii="宋体" w:eastAsia="宋体" w:hAnsi="宋体" w:hint="eastAsia"/>
-              </w:rPr>
-              <w:t>的5</w:t>
-            </w:r>
-            <w:r>
-              <w:rPr>
-                <w:rFonts w:ascii="宋体" w:eastAsia="宋体" w:hAnsi="宋体"/>
-              </w:rPr>
-              <w:t>0%</w:t>
-            </w:r>
-            <w:r>
-              <w:rPr>
-                <w:rFonts w:ascii="宋体" w:eastAsia="宋体" w:hAnsi="宋体" w:hint="eastAsia"/>
-              </w:rPr>
-              <w:t>劣化</w:t>
             </w:r>
           </w:p>
         </w:tc>
@@ -2737,17 +2517,13 @@
         <w:tc>
           <w:tcPr>
             <w:tcW w:w="10644" w:type="dxa"/>
-            <w:gridSpan w:val="2"/>
           </w:tcPr>
           <w:p>
             <w:pPr>
               <w:spacing w:line="280" w:lineRule="exact"/>
-              <w:ind w:left="211" w:hangingChars="100" w:hanging="211"/>
-              <w:rPr>
-                <w:rFonts w:ascii="宋体" w:eastAsia="宋体" w:hAnsi="宋体"/>
-                <w:b/>
-                <w:bCs/>
-                <w:color w:val="404040" w:themeColor="text1" w:themeTint="BF"/>
+              <w:ind w:firstLineChars="100" w:firstLine="211"/>
+              <w:rPr>
+                <w:rFonts w:ascii="宋体" w:eastAsia="宋体" w:hAnsi="宋体"/>
               </w:rPr>
             </w:pPr>
             <w:r>
@@ -2755,72 +2531,228 @@
                 <w:rFonts w:ascii="宋体" w:eastAsia="宋体" w:hAnsi="宋体" w:hint="eastAsia"/>
                 <w:b/>
                 <w:bCs/>
-                <w:color w:val="404040" w:themeColor="text1" w:themeTint="BF"/>
-              </w:rPr>
-              <w:t xml:space="preserve">三、北邮 </w:t>
-            </w:r>
-            <w:r>
-              <w:rPr>
-                <w:rFonts w:ascii="宋体" w:eastAsia="宋体" w:hAnsi="宋体"/>
-                <w:b/>
-                <w:bCs/>
-                <w:color w:val="404040" w:themeColor="text1" w:themeTint="BF"/>
-              </w:rPr>
-              <w:t xml:space="preserve">      </w:t>
-            </w:r>
-            <w:r>
-              <w:rPr>
-                <w:rFonts w:ascii="宋体" w:eastAsia="宋体" w:hAnsi="宋体" w:hint="eastAsia"/>
-                <w:b/>
-                <w:bCs/>
-                <w:color w:val="404040" w:themeColor="text1" w:themeTint="BF"/>
-              </w:rPr>
-              <w:t>基于n</w:t>
-            </w:r>
-            <w:r>
-              <w:rPr>
-                <w:rFonts w:ascii="宋体" w:eastAsia="宋体" w:hAnsi="宋体"/>
-                <w:b/>
-                <w:bCs/>
-                <w:color w:val="404040" w:themeColor="text1" w:themeTint="BF"/>
-              </w:rPr>
-              <w:t>etfilter</w:t>
-            </w:r>
-            <w:r>
-              <w:rPr>
-                <w:rFonts w:ascii="宋体" w:eastAsia="宋体" w:hAnsi="宋体" w:hint="eastAsia"/>
-                <w:b/>
-                <w:bCs/>
-                <w:color w:val="404040" w:themeColor="text1" w:themeTint="BF"/>
-              </w:rPr>
-              <w:t>的包过滤防火墙</w:t>
-            </w:r>
-            <w:r>
-              <w:rPr>
-                <w:rFonts w:ascii="宋体" w:eastAsia="宋体" w:hAnsi="宋体" w:hint="eastAsia"/>
-                <w:b/>
-                <w:bCs/>
-                <w:color w:val="404040" w:themeColor="text1" w:themeTint="BF"/>
-              </w:rPr>
-              <w:t xml:space="preserve">        </w:t>
-            </w:r>
-            <w:r>
-              <w:rPr>
-                <w:rFonts w:ascii="宋体" w:eastAsia="宋体" w:hAnsi="宋体" w:hint="eastAsia"/>
-                <w:b/>
-                <w:bCs/>
-                <w:color w:val="404040" w:themeColor="text1" w:themeTint="BF"/>
-              </w:rPr>
-              <w:t xml:space="preserve"> </w:t>
-            </w:r>
-            <w:r>
-              <w:rPr>
-                <w:rFonts w:ascii="宋体" w:eastAsia="宋体" w:hAnsi="宋体"/>
-                <w:b/>
-                <w:bCs/>
-                <w:color w:val="404040" w:themeColor="text1" w:themeTint="BF"/>
-              </w:rPr>
-              <w:t xml:space="preserve">                              2019.11 - 2019.12</w:t>
+                <w:color w:val="767171" w:themeColor="background2" w:themeShade="80"/>
+              </w:rPr>
+              <w:t>原理</w:t>
+            </w:r>
+            <w:r>
+              <w:rPr>
+                <w:rFonts w:ascii="宋体" w:eastAsia="宋体" w:hAnsi="宋体" w:hint="eastAsia"/>
+                <w:b/>
+                <w:bCs/>
+                <w:color w:val="767171" w:themeColor="background2" w:themeShade="80"/>
+              </w:rPr>
+              <w:t xml:space="preserve">  </w:t>
+            </w:r>
+            <w:r>
+              <w:rPr>
+                <w:rFonts w:ascii="宋体" w:eastAsia="宋体" w:hAnsi="宋体" w:hint="eastAsia"/>
+              </w:rPr>
+              <w:t>在数据库驱动，以列为粒度，</w:t>
+            </w:r>
+            <w:r>
+              <w:rPr>
+                <w:rFonts w:ascii="宋体" w:eastAsia="宋体" w:hAnsi="宋体" w:hint="eastAsia"/>
+              </w:rPr>
+              <w:t>自动加密、解密数据，并管理密钥。在执行模块，处理密文上的运算</w:t>
+            </w:r>
+          </w:p>
+          <w:p>
+            <w:pPr>
+              <w:spacing w:line="280" w:lineRule="exact"/>
+              <w:ind w:firstLineChars="100" w:firstLine="211"/>
+              <w:rPr>
+                <w:rFonts w:ascii="宋体" w:eastAsia="宋体" w:hAnsi="宋体"/>
+              </w:rPr>
+            </w:pPr>
+            <w:r>
+              <w:rPr>
+                <w:rFonts w:ascii="宋体" w:eastAsia="宋体" w:hAnsi="宋体" w:hint="eastAsia"/>
+                <w:b/>
+                <w:bCs/>
+                <w:color w:val="767171" w:themeColor="background2" w:themeShade="80"/>
+              </w:rPr>
+              <w:t>功能</w:t>
+            </w:r>
+            <w:r>
+              <w:rPr>
+                <w:rFonts w:ascii="宋体" w:eastAsia="宋体" w:hAnsi="宋体" w:hint="eastAsia"/>
+                <w:b/>
+                <w:bCs/>
+                <w:color w:val="767171" w:themeColor="background2" w:themeShade="80"/>
+              </w:rPr>
+              <w:t xml:space="preserve">  </w:t>
+            </w:r>
+            <w:r>
+              <w:rPr>
+                <w:rFonts w:ascii="宋体" w:eastAsia="宋体" w:hAnsi="宋体" w:hint="eastAsia"/>
+              </w:rPr>
+              <w:t>支持在密文上进行等值查询、</w:t>
+            </w:r>
+            <w:r>
+              <w:rPr>
+                <w:rFonts w:ascii="宋体" w:eastAsia="宋体" w:hAnsi="宋体" w:hint="eastAsia"/>
+              </w:rPr>
+              <w:t>范围查询、模糊查询、内置函数</w:t>
+            </w:r>
+            <w:r>
+              <w:rPr>
+                <w:rFonts w:ascii="宋体" w:eastAsia="宋体" w:hAnsi="宋体" w:hint="eastAsia"/>
+              </w:rPr>
+              <w:t>计算、排序</w:t>
+            </w:r>
+            <w:r>
+              <w:rPr>
+                <w:rFonts w:ascii="宋体" w:eastAsia="宋体" w:hAnsi="宋体" w:hint="eastAsia"/>
+              </w:rPr>
+              <w:t>等</w:t>
+            </w:r>
+            <w:r>
+              <w:rPr>
+                <w:rFonts w:ascii="宋体" w:eastAsia="宋体" w:hAnsi="宋体" w:hint="eastAsia"/>
+              </w:rPr>
+              <w:t>操作</w:t>
+            </w:r>
+          </w:p>
+          <w:p>
+            <w:pPr>
+              <w:spacing w:line="280" w:lineRule="exact"/>
+              <w:ind w:firstLineChars="100" w:firstLine="211"/>
+              <w:rPr>
+                <w:rFonts w:ascii="宋体" w:eastAsia="宋体" w:hAnsi="宋体"/>
+              </w:rPr>
+            </w:pPr>
+            <w:r>
+              <w:rPr>
+                <w:rFonts w:ascii="宋体" w:eastAsia="宋体" w:hAnsi="宋体" w:hint="eastAsia"/>
+                <w:b/>
+                <w:bCs/>
+                <w:color w:val="767171" w:themeColor="background2" w:themeShade="80"/>
+              </w:rPr>
+              <w:t>安全</w:t>
+            </w:r>
+            <w:r>
+              <w:rPr>
+                <w:rFonts w:ascii="宋体" w:eastAsia="宋体" w:hAnsi="宋体" w:hint="eastAsia"/>
+                <w:b/>
+                <w:bCs/>
+                <w:color w:val="767171" w:themeColor="background2" w:themeShade="80"/>
+              </w:rPr>
+              <w:t xml:space="preserve">  </w:t>
+            </w:r>
+            <w:r>
+              <w:rPr>
+                <w:rFonts w:ascii="宋体" w:eastAsia="宋体" w:hAnsi="宋体" w:hint="eastAsia"/>
+              </w:rPr>
+              <w:t>采用3</w:t>
+            </w:r>
+            <w:r>
+              <w:rPr>
+                <w:rFonts w:ascii="宋体" w:eastAsia="宋体" w:hAnsi="宋体" w:hint="eastAsia"/>
+              </w:rPr>
+              <w:t>级加密模型</w:t>
+            </w:r>
+            <w:r>
+              <w:rPr>
+                <w:rFonts w:ascii="宋体" w:eastAsia="宋体" w:hAnsi="宋体" w:hint="eastAsia"/>
+              </w:rPr>
+              <w:t>，对接3种密钥服务，</w:t>
+            </w:r>
+            <w:r>
+              <w:rPr>
+                <w:rFonts w:ascii="宋体" w:eastAsia="宋体" w:hAnsi="宋体" w:hint="eastAsia"/>
+              </w:rPr>
+              <w:t>基于</w:t>
+            </w:r>
+            <w:r>
+              <w:rPr>
+                <w:rFonts w:ascii="宋体" w:eastAsia="宋体" w:hAnsi="宋体" w:hint="eastAsia"/>
+              </w:rPr>
+              <w:t>机密计算框架，实现数据库内存无明文</w:t>
+            </w:r>
+          </w:p>
+          <w:p>
+            <w:pPr>
+              <w:spacing w:line="280" w:lineRule="exact"/>
+              <w:ind w:firstLineChars="100" w:firstLine="211"/>
+              <w:rPr>
+                <w:rFonts w:ascii="宋体" w:eastAsia="宋体" w:hAnsi="宋体"/>
+                <w:b/>
+                <w:bCs/>
+                <w:color w:val="767171" w:themeColor="background2" w:themeShade="80"/>
+              </w:rPr>
+            </w:pPr>
+            <w:r>
+              <w:rPr>
+                <w:rFonts w:ascii="宋体" w:eastAsia="宋体" w:hAnsi="宋体" w:hint="eastAsia"/>
+                <w:b/>
+                <w:bCs/>
+                <w:color w:val="767171" w:themeColor="background2" w:themeShade="80"/>
+              </w:rPr>
+              <w:t>性能</w:t>
+            </w:r>
+            <w:r>
+              <w:rPr>
+                <w:rFonts w:ascii="宋体" w:eastAsia="宋体" w:hAnsi="宋体" w:hint="eastAsia"/>
+                <w:b/>
+                <w:bCs/>
+                <w:color w:val="767171" w:themeColor="background2" w:themeShade="80"/>
+              </w:rPr>
+              <w:t xml:space="preserve">  </w:t>
+            </w:r>
+            <w:r>
+              <w:rPr>
+                <w:rFonts w:ascii="宋体" w:eastAsia="宋体" w:hAnsi="宋体" w:hint="eastAsia"/>
+              </w:rPr>
+              <w:t>实现4个高性能设计，在TPCC</w:t>
+            </w:r>
+            <w:r>
+              <w:rPr>
+                <w:rFonts w:ascii="宋体" w:eastAsia="宋体" w:hAnsi="宋体" w:hint="eastAsia"/>
+              </w:rPr>
+              <w:t>测试</w:t>
+            </w:r>
+            <w:r>
+              <w:rPr>
+                <w:rFonts w:ascii="宋体" w:eastAsia="宋体" w:hAnsi="宋体" w:hint="eastAsia"/>
+              </w:rPr>
+              <w:t>中，加密1个表，性能劣化在30</w:t>
+            </w:r>
+            <w:r>
+              <w:rPr>
+                <w:rFonts w:ascii="宋体" w:eastAsia="宋体" w:hAnsi="宋体"/>
+              </w:rPr>
+              <w:t>%</w:t>
+            </w:r>
+            <w:r>
+              <w:rPr>
+                <w:rFonts w:ascii="宋体" w:eastAsia="宋体" w:hAnsi="宋体" w:hint="eastAsia"/>
+              </w:rPr>
+              <w:t>内，高于A</w:t>
+            </w:r>
+            <w:r>
+              <w:rPr>
+                <w:rFonts w:ascii="宋体" w:eastAsia="宋体" w:hAnsi="宋体"/>
+              </w:rPr>
+              <w:t>zure</w:t>
+            </w:r>
+            <w:r>
+              <w:rPr>
+                <w:rFonts w:ascii="宋体" w:eastAsia="宋体" w:hAnsi="宋体" w:hint="eastAsia"/>
+              </w:rPr>
+              <w:t>的5</w:t>
+            </w:r>
+            <w:r>
+              <w:rPr>
+                <w:rFonts w:ascii="宋体" w:eastAsia="宋体" w:hAnsi="宋体"/>
+              </w:rPr>
+              <w:t>0%</w:t>
+            </w:r>
+            <w:r>
+              <w:rPr>
+                <w:rFonts w:ascii="宋体" w:eastAsia="宋体" w:hAnsi="宋体" w:hint="eastAsia"/>
+              </w:rPr>
+              <w:t>劣化</w:t>
             </w:r>
           </w:p>
         </w:tc>
@@ -2828,12 +2760,129 @@
       <w:tr>
         <w:tc>
           <w:tcPr>
-            <w:tcW w:w="954" w:type="dxa"/>
+            <w:tcW w:w="10644" w:type="dxa"/>
+          </w:tcPr>
+          <w:p>
+            <w:pPr>
+              <w:spacing w:beforeLines="20" w:before="62" w:line="280" w:lineRule="exact"/>
+              <w:rPr>
+                <w:rFonts w:ascii="宋体" w:eastAsia="宋体" w:hAnsi="宋体"/>
+                <w:b/>
+                <w:bCs/>
+                <w:color w:val="404040" w:themeColor="text1" w:themeTint="BF"/>
+              </w:rPr>
+            </w:pPr>
+            <w:r>
+              <w:rPr>
+                <w:rFonts w:ascii="宋体" w:eastAsia="宋体" w:hAnsi="宋体" w:hint="eastAsia"/>
+                <w:b/>
+                <w:bCs/>
+                <w:color w:val="404040" w:themeColor="text1" w:themeTint="BF"/>
+              </w:rPr>
+              <w:t xml:space="preserve">3 </w:t>
+            </w:r>
+            <w:r>
+              <w:rPr>
+                <w:rFonts w:ascii="宋体" w:eastAsia="宋体" w:hAnsi="宋体" w:hint="eastAsia"/>
+                <w:b/>
+                <w:bCs/>
+                <w:color w:val="404040" w:themeColor="text1" w:themeTint="BF"/>
+              </w:rPr>
+              <w:t xml:space="preserve">北邮 </w:t>
+            </w:r>
+            <w:r>
+              <w:rPr>
+                <w:rFonts w:ascii="宋体" w:eastAsia="宋体" w:hAnsi="宋体"/>
+                <w:b/>
+                <w:bCs/>
+                <w:color w:val="404040" w:themeColor="text1" w:themeTint="BF"/>
+              </w:rPr>
+              <w:t xml:space="preserve">      </w:t>
+            </w:r>
+            <w:r>
+              <w:rPr>
+                <w:rFonts w:ascii="宋体" w:eastAsia="宋体" w:hAnsi="宋体" w:hint="eastAsia"/>
+                <w:b/>
+                <w:bCs/>
+                <w:color w:val="404040" w:themeColor="text1" w:themeTint="BF"/>
+              </w:rPr>
+              <w:t>基于n</w:t>
+            </w:r>
+            <w:r>
+              <w:rPr>
+                <w:rFonts w:ascii="宋体" w:eastAsia="宋体" w:hAnsi="宋体"/>
+                <w:b/>
+                <w:bCs/>
+                <w:color w:val="404040" w:themeColor="text1" w:themeTint="BF"/>
+              </w:rPr>
+              <w:t>etfilter</w:t>
+            </w:r>
+            <w:r>
+              <w:rPr>
+                <w:rFonts w:ascii="宋体" w:eastAsia="宋体" w:hAnsi="宋体" w:hint="eastAsia"/>
+                <w:b/>
+                <w:bCs/>
+                <w:color w:val="404040" w:themeColor="text1" w:themeTint="BF"/>
+              </w:rPr>
+              <w:t>的包过滤防火墙</w:t>
+            </w:r>
+            <w:r>
+              <w:rPr>
+                <w:rFonts w:ascii="宋体" w:eastAsia="宋体" w:hAnsi="宋体" w:hint="eastAsia"/>
+                <w:b/>
+                <w:bCs/>
+                <w:color w:val="404040" w:themeColor="text1" w:themeTint="BF"/>
+              </w:rPr>
+              <w:t xml:space="preserve">        </w:t>
+            </w:r>
+            <w:r>
+              <w:rPr>
+                <w:rFonts w:ascii="宋体" w:eastAsia="宋体" w:hAnsi="宋体" w:hint="eastAsia"/>
+                <w:b/>
+                <w:bCs/>
+                <w:color w:val="404040" w:themeColor="text1" w:themeTint="BF"/>
+              </w:rPr>
+              <w:t xml:space="preserve"> </w:t>
+            </w:r>
+            <w:r>
+              <w:rPr>
+                <w:rFonts w:ascii="宋体" w:eastAsia="宋体" w:hAnsi="宋体"/>
+                <w:b/>
+                <w:bCs/>
+                <w:color w:val="404040" w:themeColor="text1" w:themeTint="BF"/>
+              </w:rPr>
+              <w:t xml:space="preserve">                             </w:t>
+            </w:r>
+            <w:r>
+              <w:rPr>
+                <w:rFonts w:ascii="宋体" w:eastAsia="宋体" w:hAnsi="宋体" w:hint="eastAsia"/>
+                <w:b/>
+                <w:bCs/>
+                <w:color w:val="404040" w:themeColor="text1" w:themeTint="BF"/>
+              </w:rPr>
+              <w:t xml:space="preserve">  </w:t>
+            </w:r>
+            <w:r>
+              <w:rPr>
+                <w:rFonts w:ascii="宋体" w:eastAsia="宋体" w:hAnsi="宋体"/>
+                <w:b/>
+                <w:bCs/>
+                <w:color w:val="404040" w:themeColor="text1" w:themeTint="BF"/>
+              </w:rPr>
+              <w:t>2019.11 - 2019.12</w:t>
+            </w:r>
+          </w:p>
+        </w:tc>
+      </w:tr>
+      <w:tr>
+        <w:tc>
+          <w:tcPr>
+            <w:tcW w:w="10644" w:type="dxa"/>
           </w:tcPr>
           <w:p>
             <w:pPr>
               <w:spacing w:line="280" w:lineRule="exact"/>
-              <w:ind w:firstLineChars="100" w:firstLine="211"/>
+              <w:ind w:leftChars="100" w:left="842" w:hangingChars="300" w:hanging="632"/>
               <w:rPr>
                 <w:rFonts w:ascii="宋体" w:eastAsia="宋体" w:hAnsi="宋体"/>
               </w:rPr>
@@ -2847,27 +2896,74 @@
               </w:rPr>
               <w:t>功能</w:t>
             </w:r>
-          </w:p>
-        </w:tc>
-        <w:tc>
-          <w:tcPr>
-            <w:tcW w:w="9690" w:type="dxa"/>
-          </w:tcPr>
-          <w:p>
-            <w:pPr>
-              <w:spacing w:line="280" w:lineRule="exact"/>
-              <w:rPr>
-                <w:rFonts w:ascii="宋体" w:eastAsia="宋体" w:hAnsi="宋体"/>
+            <w:r>
+              <w:rPr>
+                <w:rFonts w:ascii="宋体" w:eastAsia="宋体" w:hAnsi="宋体" w:hint="eastAsia"/>
                 <w:b/>
                 <w:bCs/>
                 <w:color w:val="767171" w:themeColor="background2" w:themeShade="80"/>
               </w:rPr>
-            </w:pPr>
-            <w:r>
-              <w:rPr>
-                <w:rFonts w:ascii="宋体" w:eastAsia="宋体" w:hAnsi="宋体"/>
-              </w:rPr>
-              <w:t>支持4种静态、2种动态的3级与4级包过滤功能；支持检测与预防1种欺骗，3+3+5种信息采集，6种DOS攻击</w:t>
+              <w:t xml:space="preserve">  </w:t>
+            </w:r>
+            <w:r>
+              <w:rPr>
+                <w:rFonts w:ascii="宋体" w:eastAsia="宋体" w:hAnsi="宋体" w:hint="eastAsia"/>
+              </w:rPr>
+              <w:t>在Linux网络栈，基于Netfilter框架，实现</w:t>
+            </w:r>
+            <w:r>
+              <w:rPr>
+                <w:rFonts w:ascii="宋体" w:eastAsia="宋体" w:hAnsi="宋体"/>
+              </w:rPr>
+              <w:t>4种静态、2种动态</w:t>
+            </w:r>
+            <w:r>
+              <w:rPr>
+                <w:rFonts w:ascii="宋体" w:eastAsia="宋体" w:hAnsi="宋体" w:hint="eastAsia"/>
+              </w:rPr>
+              <w:t>的</w:t>
+            </w:r>
+            <w:r>
+              <w:rPr>
+                <w:rFonts w:ascii="宋体" w:eastAsia="宋体" w:hAnsi="宋体"/>
+              </w:rPr>
+              <w:t>包过滤功能</w:t>
+            </w:r>
+            <w:r>
+              <w:rPr>
+                <w:rFonts w:ascii="宋体" w:eastAsia="宋体" w:hAnsi="宋体" w:hint="eastAsia"/>
+              </w:rPr>
+              <w:t>，</w:t>
+            </w:r>
+            <w:r>
+              <w:rPr>
+                <w:rFonts w:ascii="宋体" w:eastAsia="宋体" w:hAnsi="宋体"/>
+              </w:rPr>
+              <w:t>支持检测与预防1种欺骗</w:t>
+            </w:r>
+            <w:r>
+              <w:rPr>
+                <w:rFonts w:ascii="宋体" w:eastAsia="宋体" w:hAnsi="宋体" w:hint="eastAsia"/>
+              </w:rPr>
+              <w:t>、</w:t>
+            </w:r>
+            <w:r>
+              <w:rPr>
+                <w:rFonts w:ascii="宋体" w:eastAsia="宋体" w:hAnsi="宋体"/>
+              </w:rPr>
+              <w:t>3+3+5种信息采集</w:t>
+            </w:r>
+            <w:r>
+              <w:rPr>
+                <w:rFonts w:ascii="宋体" w:eastAsia="宋体" w:hAnsi="宋体" w:hint="eastAsia"/>
+              </w:rPr>
+              <w:t>、</w:t>
+            </w:r>
+            <w:r>
+              <w:rPr>
+                <w:rFonts w:ascii="宋体" w:eastAsia="宋体" w:hAnsi="宋体"/>
+              </w:rPr>
+              <w:t>6种DOS攻击</w:t>
             </w:r>
           </w:p>
         </w:tc>
@@ -2879,11 +2975,10 @@
         <w:tc>
           <w:tcPr>
             <w:tcW w:w="10644" w:type="dxa"/>
-            <w:gridSpan w:val="2"/>
           </w:tcPr>
           <w:p>
             <w:pPr>
-              <w:spacing w:line="280" w:lineRule="exact"/>
+              <w:spacing w:beforeLines="20" w:before="62" w:line="280" w:lineRule="exact"/>
               <w:rPr>
                 <w:rFonts w:ascii="宋体" w:eastAsia="宋体" w:hAnsi="宋体"/>
                 <w:b/>
@@ -2898,7 +2993,16 @@
                 <w:bCs/>
                 <w:color w:val="404040" w:themeColor="text1" w:themeTint="BF"/>
               </w:rPr>
-              <w:t xml:space="preserve">四、北邮 </w:t>
+              <w:t xml:space="preserve">4 </w:t>
+            </w:r>
+            <w:r>
+              <w:rPr>
+                <w:rFonts w:ascii="宋体" w:eastAsia="宋体" w:hAnsi="宋体" w:hint="eastAsia"/>
+                <w:b/>
+                <w:bCs/>
+                <w:color w:val="404040" w:themeColor="text1" w:themeTint="BF"/>
+              </w:rPr>
+              <w:t xml:space="preserve">北邮 </w:t>
             </w:r>
             <w:r>
               <w:rPr>
@@ -2943,7 +3047,43 @@
                 <w:bCs/>
                 <w:color w:val="404040" w:themeColor="text1" w:themeTint="BF"/>
               </w:rPr>
-              <w:t xml:space="preserve">                                      2018.09 - 2018.10</w:t>
+              <w:t xml:space="preserve">                         </w:t>
+            </w:r>
+            <w:r>
+              <w:rPr>
+                <w:rFonts w:ascii="宋体" w:eastAsia="宋体" w:hAnsi="宋体" w:hint="eastAsia"/>
+                <w:b/>
+                <w:bCs/>
+                <w:color w:val="404040" w:themeColor="text1" w:themeTint="BF"/>
+              </w:rPr>
+              <w:t xml:space="preserve">  </w:t>
+            </w:r>
+            <w:r>
+              <w:rPr>
+                <w:rFonts w:ascii="宋体" w:eastAsia="宋体" w:hAnsi="宋体"/>
+                <w:b/>
+                <w:bCs/>
+                <w:color w:val="404040" w:themeColor="text1" w:themeTint="BF"/>
+              </w:rPr>
+              <w:t xml:space="preserve">          </w:t>
+            </w:r>
+            <w:r>
+              <w:rPr>
+                <w:rFonts w:ascii="宋体" w:eastAsia="宋体" w:hAnsi="宋体" w:hint="eastAsia"/>
+                <w:b/>
+                <w:bCs/>
+                <w:color w:val="404040" w:themeColor="text1" w:themeTint="BF"/>
+              </w:rPr>
+              <w:t xml:space="preserve">  </w:t>
+            </w:r>
+            <w:r>
+              <w:rPr>
+                <w:rFonts w:ascii="宋体" w:eastAsia="宋体" w:hAnsi="宋体"/>
+                <w:b/>
+                <w:bCs/>
+                <w:color w:val="404040" w:themeColor="text1" w:themeTint="BF"/>
+              </w:rPr>
+              <w:t>2018.09 - 2018.10</w:t>
             </w:r>
           </w:p>
         </w:tc>
@@ -2951,14 +3091,17 @@
       <w:tr>
         <w:tc>
           <w:tcPr>
-            <w:tcW w:w="954" w:type="dxa"/>
+            <w:tcW w:w="10644" w:type="dxa"/>
           </w:tcPr>
           <w:p>
             <w:pPr>
               <w:spacing w:line="280" w:lineRule="exact"/>
-              <w:ind w:firstLineChars="100" w:firstLine="211"/>
-              <w:rPr>
-                <w:rFonts w:ascii="宋体" w:eastAsia="宋体" w:hAnsi="宋体"/>
+              <w:ind w:leftChars="100" w:left="842" w:hangingChars="300" w:hanging="632"/>
+              <w:rPr>
+                <w:rFonts w:ascii="宋体" w:eastAsia="宋体" w:hAnsi="宋体"/>
+                <w:b/>
+                <w:bCs/>
+                <w:color w:val="767171" w:themeColor="background2" w:themeShade="80"/>
               </w:rPr>
             </w:pPr>
             <w:r>
@@ -2970,25 +3113,42 @@
               </w:rPr>
               <w:t>功能</w:t>
             </w:r>
-          </w:p>
-        </w:tc>
-        <w:tc>
-          <w:tcPr>
-            <w:tcW w:w="9690" w:type="dxa"/>
-          </w:tcPr>
-          <w:p>
-            <w:pPr>
-              <w:spacing w:line="280" w:lineRule="exact"/>
-              <w:rPr>
-                <w:rFonts w:ascii="宋体" w:eastAsia="宋体" w:hAnsi="宋体"/>
+            <w:r>
+              <w:rPr>
+                <w:rFonts w:ascii="宋体" w:eastAsia="宋体" w:hAnsi="宋体" w:hint="eastAsia"/>
                 <w:b/>
                 <w:bCs/>
                 <w:color w:val="767171" w:themeColor="background2" w:themeShade="80"/>
               </w:rPr>
-            </w:pPr>
-            <w:r>
-              <w:rPr>
-                <w:rFonts w:ascii="宋体" w:eastAsia="宋体" w:hAnsi="宋体"/>
+              <w:t xml:space="preserve">  </w:t>
+            </w:r>
+            <w:r>
+              <w:rPr>
+                <w:rFonts w:ascii="宋体" w:eastAsia="宋体" w:hAnsi="宋体" w:hint="eastAsia"/>
+              </w:rPr>
+              <w:t>实现</w:t>
+            </w:r>
+            <w:r>
+              <w:rPr>
+                <w:rFonts w:ascii="宋体" w:eastAsia="宋体" w:hAnsi="宋体" w:hint="eastAsia"/>
+              </w:rPr>
+              <w:t>非标国密SSL，支持数据</w:t>
+            </w:r>
+            <w:r>
+              <w:rPr>
+                <w:rFonts w:ascii="宋体" w:eastAsia="宋体" w:hAnsi="宋体" w:hint="eastAsia"/>
+              </w:rPr>
+              <w:t>加密传输</w:t>
+            </w:r>
+            <w:r>
+              <w:rPr>
+                <w:rFonts w:ascii="宋体" w:eastAsia="宋体" w:hAnsi="宋体" w:hint="eastAsia"/>
+              </w:rPr>
+              <w:t>；</w:t>
+            </w:r>
+            <w:r>
+              <w:rPr>
+                <w:rFonts w:ascii="宋体" w:eastAsia="宋体" w:hAnsi="宋体" w:hint="eastAsia"/>
               </w:rPr>
               <w:t>支持</w:t>
             </w:r>
@@ -2996,55 +3156,13 @@
               <w:rPr>
                 <w:rFonts w:ascii="宋体" w:eastAsia="宋体" w:hAnsi="宋体" w:hint="eastAsia"/>
               </w:rPr>
-              <w:t>加密传输：</w:t>
-            </w:r>
-            <w:r>
-              <w:rPr>
-                <w:rFonts w:ascii="宋体" w:eastAsia="宋体" w:hAnsi="宋体"/>
-              </w:rPr>
-              <w:t>sm2证书</w:t>
-            </w:r>
-            <w:r>
-              <w:rPr>
-                <w:rFonts w:ascii="宋体" w:eastAsia="宋体" w:hAnsi="宋体" w:hint="eastAsia"/>
-              </w:rPr>
-              <w:t>、s</w:t>
-            </w:r>
-            <w:r>
-              <w:rPr>
-                <w:rFonts w:ascii="宋体" w:eastAsia="宋体" w:hAnsi="宋体"/>
-              </w:rPr>
-              <w:t>m4/sm3</w:t>
-            </w:r>
-            <w:r>
-              <w:rPr>
-                <w:rFonts w:ascii="宋体" w:eastAsia="宋体" w:hAnsi="宋体" w:hint="eastAsia"/>
-              </w:rPr>
-              <w:t>非标</w:t>
-            </w:r>
-            <w:r>
-              <w:rPr>
-                <w:rFonts w:ascii="宋体" w:eastAsia="宋体" w:hAnsi="宋体"/>
-              </w:rPr>
-              <w:t>SSL</w:t>
-            </w:r>
-            <w:r>
-              <w:rPr>
-                <w:rFonts w:ascii="宋体" w:eastAsia="宋体" w:hAnsi="宋体" w:hint="eastAsia"/>
-              </w:rPr>
-              <w:t>协议；支持身份认证：s</w:t>
-            </w:r>
-            <w:r>
-              <w:rPr>
-                <w:rFonts w:ascii="宋体" w:eastAsia="宋体" w:hAnsi="宋体"/>
-              </w:rPr>
-              <w:t>m3</w:t>
-            </w:r>
-            <w:r>
-              <w:rPr>
-                <w:rFonts w:ascii="宋体" w:eastAsia="宋体" w:hAnsi="宋体" w:hint="eastAsia"/>
-              </w:rPr>
-              <w:t>哈希；</w:t>
+              <w:t>国密口令</w:t>
+            </w:r>
+            <w:r>
+              <w:rPr>
+                <w:rFonts w:ascii="宋体" w:eastAsia="宋体" w:hAnsi="宋体" w:hint="eastAsia"/>
+              </w:rPr>
+              <w:t>身份认证；</w:t>
             </w:r>
             <w:r>
               <w:rPr>
@@ -3056,37 +3174,19 @@
               <w:rPr>
                 <w:rFonts w:ascii="宋体" w:eastAsia="宋体" w:hAnsi="宋体" w:hint="eastAsia"/>
               </w:rPr>
-              <w:t>加密存储：s</w:t>
-            </w:r>
-            <w:r>
-              <w:rPr>
-                <w:rFonts w:ascii="宋体" w:eastAsia="宋体" w:hAnsi="宋体"/>
-              </w:rPr>
-              <w:t>m4</w:t>
-            </w:r>
-            <w:r>
-              <w:rPr>
-                <w:rFonts w:ascii="宋体" w:eastAsia="宋体" w:hAnsi="宋体" w:hint="eastAsia"/>
-              </w:rPr>
-              <w:t>加密；支持加密</w:t>
-            </w:r>
-            <w:r>
-              <w:rPr>
-                <w:rFonts w:ascii="宋体" w:eastAsia="宋体" w:hAnsi="宋体"/>
-              </w:rPr>
-              <w:t>文件名</w:t>
-            </w:r>
-            <w:r>
-              <w:rPr>
-                <w:rFonts w:ascii="宋体" w:eastAsia="宋体" w:hAnsi="宋体" w:hint="eastAsia"/>
-              </w:rPr>
-              <w:t>、文件信息与</w:t>
-            </w:r>
-            <w:r>
-              <w:rPr>
-                <w:rFonts w:ascii="宋体" w:eastAsia="宋体" w:hAnsi="宋体"/>
-              </w:rPr>
-              <w:t>内容</w:t>
+              <w:t>国密</w:t>
+            </w:r>
+            <w:r>
+              <w:rPr>
+                <w:rFonts w:ascii="宋体" w:eastAsia="宋体" w:hAnsi="宋体" w:hint="eastAsia"/>
+              </w:rPr>
+              <w:t>加密</w:t>
+            </w:r>
+            <w:r>
+              <w:rPr>
+                <w:rFonts w:ascii="宋体" w:eastAsia="宋体" w:hAnsi="宋体" w:hint="eastAsia"/>
+              </w:rPr>
+              <w:t>存储文件数据与元信息</w:t>
             </w:r>
             <w:r>
               <w:rPr>
@@ -3104,13 +3204,13 @@
               <w:rPr>
                 <w:rFonts w:ascii="宋体" w:eastAsia="宋体" w:hAnsi="宋体" w:hint="eastAsia"/>
               </w:rPr>
-              <w:t>；支持gu</w:t>
-            </w:r>
-            <w:r>
-              <w:rPr>
-                <w:rFonts w:ascii="宋体" w:eastAsia="宋体" w:hAnsi="宋体"/>
-              </w:rPr>
-              <w:t>i</w:t>
+              <w:t>；支持</w:t>
+            </w:r>
+            <w:r>
+              <w:rPr>
+                <w:rFonts w:ascii="宋体" w:eastAsia="宋体" w:hAnsi="宋体" w:hint="eastAsia"/>
+              </w:rPr>
+              <w:t>GUI</w:t>
             </w:r>
             <w:r>
               <w:rPr>
@@ -3128,13 +3228,12 @@
         <w:tc>
           <w:tcPr>
             <w:tcW w:w="10644" w:type="dxa"/>
-            <w:gridSpan w:val="2"/>
           </w:tcPr>
           <w:p>
             <w:pPr>
-              <w:spacing w:line="280" w:lineRule="exact"/>
-              <w:rPr>
-                <w:rFonts w:ascii="宋体" w:eastAsia="宋体" w:hAnsi="宋体"/>
+              <w:spacing w:beforeLines="20" w:before="62" w:line="280" w:lineRule="exact"/>
+              <w:rPr>
+                <w:rFonts w:ascii="宋体" w:eastAsia="宋体" w:hAnsi="宋体" w:hint="eastAsia"/>
                 <w:b/>
                 <w:bCs/>
                 <w:color w:val="404040" w:themeColor="text1" w:themeTint="BF"/>
@@ -3147,7 +3246,16 @@
                 <w:bCs/>
                 <w:color w:val="404040" w:themeColor="text1" w:themeTint="BF"/>
               </w:rPr>
-              <w:t>五、北邮</w:t>
+              <w:t xml:space="preserve">5 </w:t>
+            </w:r>
+            <w:r>
+              <w:rPr>
+                <w:rFonts w:ascii="宋体" w:eastAsia="宋体" w:hAnsi="宋体" w:hint="eastAsia"/>
+                <w:b/>
+                <w:bCs/>
+                <w:color w:val="404040" w:themeColor="text1" w:themeTint="BF"/>
+              </w:rPr>
+              <w:t>个人</w:t>
             </w:r>
             <w:r>
               <w:rPr>
@@ -3165,25 +3273,43 @@
                 <w:bCs/>
                 <w:color w:val="404040" w:themeColor="text1" w:themeTint="BF"/>
               </w:rPr>
+              <w:t xml:space="preserve">     </w:t>
+            </w:r>
+            <w:r>
+              <w:rPr>
+                <w:rFonts w:ascii="宋体" w:eastAsia="宋体" w:hAnsi="宋体" w:hint="eastAsia"/>
+                <w:b/>
+                <w:bCs/>
+                <w:color w:val="404040" w:themeColor="text1" w:themeTint="BF"/>
+              </w:rPr>
+              <w:t>独立OLAP数据库小项目kkdb</w:t>
+            </w:r>
+            <w:r>
+              <w:rPr>
+                <w:rFonts w:ascii="宋体" w:eastAsia="宋体" w:hAnsi="宋体" w:hint="eastAsia"/>
+                <w:b/>
+                <w:bCs/>
+                <w:color w:val="404040" w:themeColor="text1" w:themeTint="BF"/>
+              </w:rPr>
               <w:t xml:space="preserve">      </w:t>
             </w:r>
             <w:r>
               <w:rPr>
-                <w:rFonts w:ascii="宋体" w:eastAsia="宋体" w:hAnsi="宋体" w:hint="eastAsia"/>
-                <w:b/>
-                <w:bCs/>
-                <w:color w:val="404040" w:themeColor="text1" w:themeTint="BF"/>
-              </w:rPr>
-              <w:t>分类推送新闻客户端</w:t>
-            </w:r>
-            <w:r>
-              <w:rPr>
-                <w:rFonts w:ascii="宋体" w:eastAsia="宋体" w:hAnsi="宋体" w:hint="eastAsia"/>
-                <w:b/>
-                <w:bCs/>
-                <w:color w:val="404040" w:themeColor="text1" w:themeTint="BF"/>
-              </w:rPr>
-              <w:t xml:space="preserve">        </w:t>
+                <w:rFonts w:ascii="宋体" w:eastAsia="宋体" w:hAnsi="宋体"/>
+                <w:b/>
+                <w:bCs/>
+                <w:color w:val="404040" w:themeColor="text1" w:themeTint="BF"/>
+              </w:rPr>
+              <w:t>https://gitee.com/lorand/kkdb</w:t>
+            </w:r>
+            <w:r>
+              <w:rPr>
+                <w:rFonts w:ascii="宋体" w:eastAsia="宋体" w:hAnsi="宋体"/>
+                <w:b/>
+                <w:bCs/>
+                <w:color w:val="404040" w:themeColor="text1" w:themeTint="BF"/>
+              </w:rPr>
+              <w:t xml:space="preserve">       </w:t>
             </w:r>
             <w:r>
               <w:rPr>
@@ -3201,7 +3327,70 @@
                 <w:bCs/>
                 <w:color w:val="404040" w:themeColor="text1" w:themeTint="BF"/>
               </w:rPr>
-              <w:t xml:space="preserve">                                        2018.03 - 2018.04</w:t>
+              <w:t>20</w:t>
+            </w:r>
+            <w:r>
+              <w:rPr>
+                <w:rFonts w:ascii="宋体" w:eastAsia="宋体" w:hAnsi="宋体" w:hint="eastAsia"/>
+                <w:b/>
+                <w:bCs/>
+                <w:color w:val="404040" w:themeColor="text1" w:themeTint="BF"/>
+              </w:rPr>
+              <w:t>23</w:t>
+            </w:r>
+            <w:r>
+              <w:rPr>
+                <w:rFonts w:ascii="宋体" w:eastAsia="宋体" w:hAnsi="宋体"/>
+                <w:b/>
+                <w:bCs/>
+                <w:color w:val="404040" w:themeColor="text1" w:themeTint="BF"/>
+              </w:rPr>
+              <w:t>.0</w:t>
+            </w:r>
+            <w:r>
+              <w:rPr>
+                <w:rFonts w:ascii="宋体" w:eastAsia="宋体" w:hAnsi="宋体" w:hint="eastAsia"/>
+                <w:b/>
+                <w:bCs/>
+                <w:color w:val="404040" w:themeColor="text1" w:themeTint="BF"/>
+              </w:rPr>
+              <w:t>9</w:t>
+            </w:r>
+            <w:r>
+              <w:rPr>
+                <w:rFonts w:ascii="宋体" w:eastAsia="宋体" w:hAnsi="宋体"/>
+                <w:b/>
+                <w:bCs/>
+                <w:color w:val="404040" w:themeColor="text1" w:themeTint="BF"/>
+              </w:rPr>
+              <w:t xml:space="preserve"> - 20</w:t>
+            </w:r>
+            <w:r>
+              <w:rPr>
+                <w:rFonts w:ascii="宋体" w:eastAsia="宋体" w:hAnsi="宋体" w:hint="eastAsia"/>
+                <w:b/>
+                <w:bCs/>
+                <w:color w:val="404040" w:themeColor="text1" w:themeTint="BF"/>
+              </w:rPr>
+              <w:t>24</w:t>
+            </w:r>
+            <w:r>
+              <w:rPr>
+                <w:rFonts w:ascii="宋体" w:eastAsia="宋体" w:hAnsi="宋体"/>
+                <w:b/>
+                <w:bCs/>
+                <w:color w:val="404040" w:themeColor="text1" w:themeTint="BF"/>
+              </w:rPr>
+              <w:t>.0</w:t>
+            </w:r>
+            <w:r>
+              <w:rPr>
+                <w:rFonts w:ascii="宋体" w:eastAsia="宋体" w:hAnsi="宋体" w:hint="eastAsia"/>
+                <w:b/>
+                <w:bCs/>
+                <w:color w:val="404040" w:themeColor="text1" w:themeTint="BF"/>
+              </w:rPr>
+              <w:t>5</w:t>
             </w:r>
           </w:p>
         </w:tc>
@@ -3212,7 +3401,7 @@
         </w:trPr>
         <w:tc>
           <w:tcPr>
-            <w:tcW w:w="954" w:type="dxa"/>
+            <w:tcW w:w="10644" w:type="dxa"/>
           </w:tcPr>
           <w:p>
             <w:pPr>
@@ -3220,6 +3409,9 @@
               <w:ind w:firstLineChars="100" w:firstLine="211"/>
               <w:rPr>
                 <w:rFonts w:ascii="宋体" w:eastAsia="宋体" w:hAnsi="宋体"/>
+                <w:b/>
+                <w:bCs/>
+                <w:color w:val="404040" w:themeColor="text1" w:themeTint="BF"/>
               </w:rPr>
             </w:pPr>
             <w:r>
@@ -3231,30 +3423,26 @@
               </w:rPr>
               <w:t>功能</w:t>
             </w:r>
-          </w:p>
-        </w:tc>
-        <w:tc>
-          <w:tcPr>
-            <w:tcW w:w="9690" w:type="dxa"/>
-          </w:tcPr>
-          <w:p>
-            <w:pPr>
-              <w:spacing w:line="280" w:lineRule="exact"/>
-              <w:rPr>
-                <w:rFonts w:ascii="宋体" w:eastAsia="宋体" w:hAnsi="宋体"/>
-                <w:b/>
-                <w:bCs/>
-                <w:color w:val="404040" w:themeColor="text1" w:themeTint="BF"/>
-              </w:rPr>
-            </w:pPr>
-            <w:r>
-              <w:rPr>
-                <w:rFonts w:ascii="宋体" w:eastAsia="宋体" w:hAnsi="宋体" w:hint="eastAsia"/>
-                <w:b/>
-                <w:bCs/>
-                <w:color w:val="404040" w:themeColor="text1" w:themeTint="BF"/>
-              </w:rPr>
-              <w:t>爬虫、渗透测试、客户端、访问控制、审计、</w:t>
+            <w:r>
+              <w:rPr>
+                <w:rFonts w:ascii="宋体" w:eastAsia="宋体" w:hAnsi="宋体" w:hint="eastAsia"/>
+                <w:b/>
+                <w:bCs/>
+                <w:color w:val="767171" w:themeColor="background2" w:themeShade="80"/>
+              </w:rPr>
+              <w:t xml:space="preserve">  </w:t>
+            </w:r>
+            <w:r>
+              <w:rPr>
+                <w:rFonts w:ascii="宋体" w:eastAsia="宋体" w:hAnsi="宋体" w:hint="eastAsia"/>
+              </w:rPr>
+              <w:t>已支持</w:t>
+            </w:r>
+            <w:r>
+              <w:rPr>
+                <w:rFonts w:ascii="宋体" w:eastAsia="宋体" w:hAnsi="宋体" w:hint="eastAsia"/>
+              </w:rPr>
+              <w:t>简单DDL、DML，支持并发访问</w:t>
             </w:r>
           </w:p>
         </w:tc>
@@ -3298,14 +3486,12 @@
         <w:tblLook w:val="04A0" w:firstRow="1" w:lastRow="0" w:firstColumn="1" w:lastColumn="0" w:noHBand="0" w:noVBand="1"/>
       </w:tblPr>
       <w:tblGrid>
-        <w:gridCol w:w="959"/>
-        <w:gridCol w:w="9695"/>
+        <w:gridCol w:w="10654"/>
       </w:tblGrid>
       <w:tr>
         <w:tc>
           <w:tcPr>
             <w:tcW w:w="10654" w:type="dxa"/>
-            <w:gridSpan w:val="2"/>
             <w:tcBorders>
               <w:top w:val="single" w:sz="4" w:space="0" w:color="auto"/>
             </w:tcBorders>
@@ -3380,7 +3566,7 @@
                 <w:b/>
                 <w:bCs/>
               </w:rPr>
-              <w:t xml:space="preserve">                  </w:t>
+              <w:t xml:space="preserve">               </w:t>
             </w:r>
             <w:r>
               <w:rPr>
@@ -3404,18 +3590,24 @@
       <w:tr>
         <w:tc>
           <w:tcPr>
-            <w:tcW w:w="959" w:type="dxa"/>
+            <w:tcW w:w="10654" w:type="dxa"/>
           </w:tcPr>
           <w:p>
             <w:pPr>
               <w:ind w:firstLineChars="100" w:firstLine="211"/>
               <w:rPr>
                 <w:rFonts w:ascii="宋体" w:eastAsia="宋体" w:hAnsi="宋体"/>
+              </w:rPr>
+            </w:pPr>
+            <w:r>
+              <w:rPr>
+                <w:rFonts w:ascii="宋体" w:eastAsia="宋体" w:hAnsi="宋体" w:hint="eastAsia"/>
                 <w:b/>
                 <w:bCs/>
                 <w:color w:val="767171" w:themeColor="background2" w:themeShade="80"/>
               </w:rPr>
-            </w:pPr>
+              <w:t>职责</w:t>
+            </w:r>
             <w:r>
               <w:rPr>
                 <w:rFonts w:ascii="宋体" w:eastAsia="宋体" w:hAnsi="宋体" w:hint="eastAsia"/>
@@ -3423,25 +3615,13 @@
                 <w:bCs/>
                 <w:color w:val="767171" w:themeColor="background2" w:themeShade="80"/>
               </w:rPr>
-              <w:t>职责</w:t>
-            </w:r>
-          </w:p>
-        </w:tc>
-        <w:tc>
-          <w:tcPr>
-            <w:tcW w:w="9695" w:type="dxa"/>
-          </w:tcPr>
-          <w:p>
-            <w:pPr>
-              <w:rPr>
-                <w:rFonts w:ascii="宋体" w:eastAsia="宋体" w:hAnsi="宋体"/>
-              </w:rPr>
-            </w:pPr>
-            <w:r>
-              <w:rPr>
-                <w:rFonts w:ascii="宋体" w:eastAsia="宋体" w:hAnsi="宋体" w:hint="eastAsia"/>
-              </w:rPr>
-              <w:t>分析安全标准I</w:t>
+              <w:t xml:space="preserve">  </w:t>
+            </w:r>
+            <w:r>
+              <w:rPr>
+                <w:rFonts w:ascii="宋体" w:eastAsia="宋体" w:hAnsi="宋体" w:hint="eastAsia"/>
+              </w:rPr>
+              <w:t>分析标准I</w:t>
             </w:r>
             <w:r>
               <w:rPr>
@@ -3495,13 +3675,13 @@
               <w:rPr>
                 <w:rFonts w:ascii="宋体" w:eastAsia="宋体" w:hAnsi="宋体" w:hint="eastAsia"/>
               </w:rPr>
-              <w:t>各市20年</w:t>
-            </w:r>
-            <w:r>
-              <w:rPr>
-                <w:rFonts w:ascii="宋体" w:eastAsia="宋体" w:hAnsi="宋体" w:hint="eastAsia"/>
-              </w:rPr>
-              <w:t>天气数据</w:t>
+              <w:t>300+</w:t>
+            </w:r>
+            <w:r>
+              <w:rPr>
+                <w:rFonts w:ascii="宋体" w:eastAsia="宋体" w:hAnsi="宋体" w:hint="eastAsia"/>
+              </w:rPr>
+              <w:t>市20年天气数据</w:t>
             </w:r>
           </w:p>
         </w:tc>
@@ -3589,7 +3769,7 @@
             <w:pPr>
               <w:spacing w:line="280" w:lineRule="exact"/>
               <w:rPr>
-                <w:rFonts w:ascii="宋体" w:eastAsia="宋体" w:hAnsi="宋体"/>
+                <w:rFonts w:ascii="宋体" w:eastAsia="宋体" w:hAnsi="宋体" w:hint="eastAsia"/>
               </w:rPr>
             </w:pPr>
             <w:r>
@@ -3621,6 +3801,27 @@
                 <w:rFonts w:ascii="宋体" w:eastAsia="宋体" w:hAnsi="宋体" w:hint="eastAsia"/>
               </w:rPr>
               <w:t>篇博客</w:t>
+            </w:r>
+            <w:r>
+              <w:rPr>
+                <w:rFonts w:ascii="宋体" w:eastAsia="宋体" w:hAnsi="宋体" w:hint="eastAsia"/>
+              </w:rPr>
+              <w:t>，公网博客：</w:t>
+            </w:r>
+            <w:hyperlink r:id="rId8" w:history="1">
+              <w:r>
+                <w:rPr>
+                  <w:rStyle w:val="a5"/>
+                  <w:rFonts w:ascii="宋体" w:eastAsia="宋体" w:hAnsi="宋体"/>
+                </w:rPr>
+                <w:t>http://39.104.203.90/</w:t>
+              </w:r>
+            </w:hyperlink>
+            <w:r>
+              <w:rPr>
+                <w:rFonts w:ascii="宋体" w:eastAsia="宋体" w:hAnsi="宋体" w:hint="eastAsia"/>
+              </w:rPr>
+              <w:t xml:space="preserve"> </w:t>
             </w:r>
           </w:p>
         </w:tc>
@@ -4000,7 +4201,7 @@
     </w:p>
     <w:sectPr>
       <w:pgSz w:w="11906" w:h="16838"/>
-      <w:pgMar w:top="397" w:right="680" w:bottom="284" w:left="680" w:header="851" w:footer="992" w:gutter="0"/>
+      <w:pgMar w:top="567" w:right="680" w:bottom="284" w:left="680" w:header="851" w:footer="992" w:gutter="0"/>
       <w:cols w:space="425"/>
       <w:docGrid w:type="lines" w:linePitch="312"/>
     </w:sectPr>

--- a/source/_posts/社招/0-1-简历.docx
+++ b/source/_posts/社招/0-1-简历.docx
@@ -94,7 +94,7 @@
           <w:p>
             <w:pPr>
               <w:rPr>
-                <w:rFonts w:ascii="宋体" w:eastAsia="宋体" w:hAnsi="宋体" w:hint="eastAsia"/>
+                <w:rFonts w:ascii="宋体" w:eastAsia="宋体" w:hAnsi="宋体"/>
               </w:rPr>
             </w:pPr>
             <w:r>
@@ -135,7 +135,7 @@
           <w:p>
             <w:pPr>
               <w:rPr>
-                <w:rFonts w:ascii="宋体" w:eastAsia="宋体" w:hAnsi="宋体" w:hint="eastAsia"/>
+                <w:rFonts w:ascii="宋体" w:eastAsia="宋体" w:hAnsi="宋体"/>
               </w:rPr>
             </w:pPr>
             <w:r>
@@ -195,7 +195,7 @@
           <w:p>
             <w:pPr>
               <w:rPr>
-                <w:rFonts w:ascii="宋体" w:eastAsia="宋体" w:hAnsi="宋体" w:hint="eastAsia"/>
+                <w:rFonts w:ascii="宋体" w:eastAsia="宋体" w:hAnsi="宋体"/>
               </w:rPr>
             </w:pPr>
             <w:r>
@@ -221,7 +221,7 @@
           <w:p>
             <w:pPr>
               <w:rPr>
-                <w:rFonts w:ascii="宋体" w:eastAsia="宋体" w:hAnsi="宋体" w:hint="eastAsia"/>
+                <w:rFonts w:ascii="宋体" w:eastAsia="宋体" w:hAnsi="宋体"/>
               </w:rPr>
             </w:pPr>
             <w:r>
@@ -937,7 +937,7 @@
             <w:pPr>
               <w:spacing w:line="280" w:lineRule="exact"/>
               <w:rPr>
-                <w:rFonts w:ascii="宋体" w:eastAsia="宋体" w:hAnsi="宋体" w:hint="eastAsia"/>
+                <w:rFonts w:ascii="宋体" w:eastAsia="宋体" w:hAnsi="宋体"/>
               </w:rPr>
             </w:pPr>
             <w:r>
@@ -1275,7 +1275,7 @@
           <w:p>
             <w:pPr>
               <w:rPr>
-                <w:rFonts w:ascii="宋体" w:eastAsia="宋体" w:hAnsi="宋体" w:hint="eastAsia"/>
+                <w:rFonts w:ascii="宋体" w:eastAsia="宋体" w:hAnsi="宋体"/>
                 <w:b/>
                 <w:bCs/>
                 <w:color w:val="404040" w:themeColor="text1" w:themeTint="BF"/>
@@ -1465,7 +1465,7 @@
               <w:spacing w:line="280" w:lineRule="exact"/>
               <w:ind w:firstLineChars="100" w:firstLine="211"/>
               <w:rPr>
-                <w:rFonts w:ascii="宋体" w:eastAsia="宋体" w:hAnsi="宋体" w:hint="eastAsia"/>
+                <w:rFonts w:ascii="宋体" w:eastAsia="宋体" w:hAnsi="宋体"/>
                 <w:b/>
                 <w:bCs/>
                 <w:color w:val="767171" w:themeColor="background2" w:themeShade="80"/>
@@ -1815,7 +1815,7 @@
               <w:spacing w:beforeLines="20" w:before="62" w:line="280" w:lineRule="exact"/>
               <w:ind w:firstLineChars="100" w:firstLine="211"/>
               <w:rPr>
-                <w:rFonts w:ascii="宋体" w:eastAsia="宋体" w:hAnsi="宋体" w:hint="eastAsia"/>
+                <w:rFonts w:ascii="宋体" w:eastAsia="宋体" w:hAnsi="宋体"/>
               </w:rPr>
             </w:pPr>
             <w:r>
@@ -1909,7 +1909,7 @@
             <w:pPr>
               <w:spacing w:line="280" w:lineRule="exact"/>
               <w:rPr>
-                <w:rFonts w:ascii="宋体" w:eastAsia="宋体" w:hAnsi="宋体" w:hint="eastAsia"/>
+                <w:rFonts w:ascii="宋体" w:eastAsia="宋体" w:hAnsi="宋体"/>
                 <w:b/>
                 <w:bCs/>
                 <w:color w:val="404040" w:themeColor="text1" w:themeTint="BF"/>
@@ -2178,7 +2178,13 @@
               <w:rPr>
                 <w:rFonts w:ascii="宋体" w:eastAsia="宋体" w:hAnsi="宋体" w:hint="eastAsia"/>
               </w:rPr>
-              <w:t>8种表</w:t>
+              <w:t>9</w:t>
+            </w:r>
+            <w:r>
+              <w:rPr>
+                <w:rFonts w:ascii="宋体" w:eastAsia="宋体" w:hAnsi="宋体" w:hint="eastAsia"/>
+              </w:rPr>
+              <w:t>种表</w:t>
             </w:r>
             <w:r>
               <w:rPr>
@@ -2316,7 +2322,19 @@
               <w:rPr>
                 <w:rFonts w:ascii="宋体" w:eastAsia="宋体" w:hAnsi="宋体" w:hint="eastAsia"/>
               </w:rPr>
-              <w:t>实现5个高性能设计，在TPCC</w:t>
+              <w:t>实现</w:t>
+            </w:r>
+            <w:r>
+              <w:rPr>
+                <w:rFonts w:ascii="宋体" w:eastAsia="宋体" w:hAnsi="宋体" w:hint="eastAsia"/>
+              </w:rPr>
+              <w:t>6</w:t>
+            </w:r>
+            <w:r>
+              <w:rPr>
+                <w:rFonts w:ascii="宋体" w:eastAsia="宋体" w:hAnsi="宋体" w:hint="eastAsia"/>
+              </w:rPr>
+              <w:t>个高性能设计，TPCC</w:t>
             </w:r>
             <w:r>
               <w:rPr>
@@ -2328,7 +2346,31 @@
               <w:rPr>
                 <w:rFonts w:ascii="宋体" w:eastAsia="宋体" w:hAnsi="宋体" w:hint="eastAsia"/>
               </w:rPr>
-              <w:t>中，加密全部表、索引、redo、undo日志，性能劣化在5%内</w:t>
+              <w:t>中，加密全部表、索引、redo、undo日志，</w:t>
+            </w:r>
+            <w:r>
+              <w:rPr>
+                <w:rFonts w:ascii="宋体" w:eastAsia="宋体" w:hAnsi="宋体" w:hint="eastAsia"/>
+              </w:rPr>
+              <w:t>主备场景性能</w:t>
+            </w:r>
+            <w:r>
+              <w:rPr>
+                <w:rFonts w:ascii="宋体" w:eastAsia="宋体" w:hAnsi="宋体" w:hint="eastAsia"/>
+              </w:rPr>
+              <w:t>劣化在</w:t>
+            </w:r>
+            <w:r>
+              <w:rPr>
+                <w:rFonts w:ascii="宋体" w:eastAsia="宋体" w:hAnsi="宋体" w:hint="eastAsia"/>
+              </w:rPr>
+              <w:t>1</w:t>
+            </w:r>
+            <w:r>
+              <w:rPr>
+                <w:rFonts w:ascii="宋体" w:eastAsia="宋体" w:hAnsi="宋体" w:hint="eastAsia"/>
+              </w:rPr>
+              <w:t>%内</w:t>
             </w:r>
           </w:p>
         </w:tc>
@@ -3233,7 +3275,7 @@
             <w:pPr>
               <w:spacing w:beforeLines="20" w:before="62" w:line="280" w:lineRule="exact"/>
               <w:rPr>
-                <w:rFonts w:ascii="宋体" w:eastAsia="宋体" w:hAnsi="宋体" w:hint="eastAsia"/>
+                <w:rFonts w:ascii="宋体" w:eastAsia="宋体" w:hAnsi="宋体"/>
                 <w:b/>
                 <w:bCs/>
                 <w:color w:val="404040" w:themeColor="text1" w:themeTint="BF"/>
@@ -3769,7 +3811,7 @@
             <w:pPr>
               <w:spacing w:line="280" w:lineRule="exact"/>
               <w:rPr>
-                <w:rFonts w:ascii="宋体" w:eastAsia="宋体" w:hAnsi="宋体" w:hint="eastAsia"/>
+                <w:rFonts w:ascii="宋体" w:eastAsia="宋体" w:hAnsi="宋体"/>
               </w:rPr>
             </w:pPr>
             <w:r>
